--- a/doc/基于 Spring Boot + Vue 的沈阳音乐节管理系统设计与实现功能需求规划.docx
+++ b/doc/基于 Spring Boot + Vue 的沈阳音乐节管理系统设计与实现功能需求规划.docx
@@ -113,7 +113,7 @@
           <w:sz w:val="24"/>
           <w:szCs w:val="28"/>
         </w:rPr>
-        <w:t>管理员（后台管理 + 现场核销员权限）</w:t>
+        <w:t>管理员（后台管理 ）</w:t>
       </w:r>
     </w:p>
     <w:p>
@@ -480,39 +480,6 @@
           <w:sz w:val="24"/>
           <w:szCs w:val="28"/>
         </w:rPr>
-        <w:t>场地布局图（高德地图嵌入）</w:t>
-      </w:r>
-    </w:p>
-    <w:p>
-      <w:pPr>
-        <w:keepNext w:val="0"/>
-        <w:keepLines w:val="0"/>
-        <w:pageBreakBefore w:val="0"/>
-        <w:widowControl w:val="0"/>
-        <w:kinsoku/>
-        <w:wordWrap/>
-        <w:overflowPunct/>
-        <w:topLinePunct w:val="0"/>
-        <w:autoSpaceDE/>
-        <w:autoSpaceDN/>
-        <w:bidi w:val="0"/>
-        <w:adjustRightInd/>
-        <w:snapToGrid/>
-        <w:spacing w:after="0" w:line="240" w:lineRule="auto"/>
-        <w:ind w:firstLine="480" w:firstLineChars="200"/>
-        <w:textAlignment w:val="auto"/>
-        <w:rPr>
-          <w:rFonts w:hint="eastAsia" w:ascii="宋体" w:hAnsi="宋体" w:eastAsia="宋体"/>
-          <w:sz w:val="24"/>
-          <w:szCs w:val="28"/>
-        </w:rPr>
-      </w:pPr>
-      <w:r>
-        <w:rPr>
-          <w:rFonts w:hint="eastAsia" w:ascii="宋体" w:hAnsi="宋体" w:eastAsia="宋体"/>
-          <w:sz w:val="24"/>
-          <w:szCs w:val="28"/>
-        </w:rPr>
         <w:t>沈阳天气实时查询接口（对接中国天气网或墨迹天气 API，显示音乐节期间逐日天气 + 穿衣建议）</w:t>
       </w:r>
     </w:p>
@@ -943,39 +910,6 @@
           <w:szCs w:val="28"/>
         </w:rPr>
       </w:pPr>
-      <w:r>
-        <w:rPr>
-          <w:rFonts w:hint="eastAsia" w:ascii="宋体" w:hAnsi="宋体" w:eastAsia="宋体"/>
-          <w:sz w:val="24"/>
-          <w:szCs w:val="28"/>
-        </w:rPr>
-        <w:t>管理员现场核销：扫码核销（二维码中携带订单 ID + 身份证号，核销后状态变为“已入场”，防止重复入场）</w:t>
-      </w:r>
-    </w:p>
-    <w:p>
-      <w:pPr>
-        <w:keepNext w:val="0"/>
-        <w:keepLines w:val="0"/>
-        <w:pageBreakBefore w:val="0"/>
-        <w:widowControl w:val="0"/>
-        <w:kinsoku/>
-        <w:wordWrap/>
-        <w:overflowPunct/>
-        <w:topLinePunct w:val="0"/>
-        <w:autoSpaceDE/>
-        <w:autoSpaceDN/>
-        <w:bidi w:val="0"/>
-        <w:adjustRightInd/>
-        <w:snapToGrid/>
-        <w:spacing w:after="0" w:line="240" w:lineRule="auto"/>
-        <w:ind w:firstLine="480" w:firstLineChars="200"/>
-        <w:textAlignment w:val="auto"/>
-        <w:rPr>
-          <w:rFonts w:hint="eastAsia" w:ascii="宋体" w:hAnsi="宋体" w:eastAsia="宋体"/>
-          <w:sz w:val="24"/>
-          <w:szCs w:val="28"/>
-        </w:rPr>
-      </w:pPr>
     </w:p>
     <w:p>
       <w:pPr>
@@ -1696,40 +1630,40 @@
           <w:sz w:val="24"/>
           <w:szCs w:val="28"/>
         </w:rPr>
-        <w:t>前端：Vue3 + 高德地图 AMAP API 在音乐节场地内标注 8–12 个打卡点（如“沈阳本土乐队舞台”“故宫联动打卡区”“盛京夜市美食摊”“中街步行街快闪点”等）</w:t>
-      </w:r>
-    </w:p>
-    <w:p>
-      <w:pPr>
-        <w:keepNext w:val="0"/>
-        <w:keepLines w:val="0"/>
-        <w:pageBreakBefore w:val="0"/>
-        <w:widowControl w:val="0"/>
-        <w:kinsoku/>
-        <w:wordWrap/>
-        <w:overflowPunct/>
-        <w:topLinePunct w:val="0"/>
-        <w:autoSpaceDE/>
-        <w:autoSpaceDN/>
-        <w:bidi w:val="0"/>
-        <w:adjustRightInd/>
-        <w:snapToGrid/>
-        <w:spacing w:after="0" w:line="240" w:lineRule="auto"/>
-        <w:ind w:firstLine="480" w:firstLineChars="200"/>
-        <w:textAlignment w:val="auto"/>
-        <w:rPr>
-          <w:rFonts w:hint="eastAsia" w:ascii="宋体" w:hAnsi="宋体" w:eastAsia="宋体"/>
-          <w:sz w:val="24"/>
-          <w:szCs w:val="28"/>
-        </w:rPr>
-      </w:pPr>
-      <w:r>
-        <w:rPr>
-          <w:rFonts w:hint="eastAsia" w:ascii="宋体" w:hAnsi="宋体" w:eastAsia="宋体"/>
-          <w:sz w:val="24"/>
-          <w:szCs w:val="28"/>
-        </w:rPr>
-        <w:t>用户在指定位置打开小程序/网页 → 点击“到达打卡” → 上传合影照片 → 后台审核通过 → 获得积分</w:t>
+        <w:t>前端：Vue3 （如“沈阳本土乐队舞台”“盛京夜市美食摊”“中街步行街快闪点”等）</w:t>
+      </w:r>
+    </w:p>
+    <w:p>
+      <w:pPr>
+        <w:keepNext w:val="0"/>
+        <w:keepLines w:val="0"/>
+        <w:pageBreakBefore w:val="0"/>
+        <w:widowControl w:val="0"/>
+        <w:kinsoku/>
+        <w:wordWrap/>
+        <w:overflowPunct/>
+        <w:topLinePunct w:val="0"/>
+        <w:autoSpaceDE/>
+        <w:autoSpaceDN/>
+        <w:bidi w:val="0"/>
+        <w:adjustRightInd/>
+        <w:snapToGrid/>
+        <w:spacing w:after="0" w:line="240" w:lineRule="auto"/>
+        <w:ind w:firstLine="480" w:firstLineChars="200"/>
+        <w:textAlignment w:val="auto"/>
+        <w:rPr>
+          <w:rFonts w:hint="eastAsia" w:ascii="宋体" w:hAnsi="宋体" w:eastAsia="宋体"/>
+          <w:sz w:val="24"/>
+          <w:szCs w:val="28"/>
+        </w:rPr>
+      </w:pPr>
+      <w:r>
+        <w:rPr>
+          <w:rFonts w:hint="eastAsia" w:ascii="宋体" w:hAnsi="宋体" w:eastAsia="宋体"/>
+          <w:sz w:val="24"/>
+          <w:szCs w:val="28"/>
+        </w:rPr>
+        <w:t>用户在指定位置打开网页 →  上传合影照片 → 后台审核通过 → 获得积分</w:t>
       </w:r>
     </w:p>
     <w:p>
@@ -1795,39 +1729,6 @@
           <w:sz w:val="24"/>
           <w:szCs w:val="28"/>
         </w:rPr>
-        <w:t xml:space="preserve">  普通打卡 +10 分</w:t>
-      </w:r>
-    </w:p>
-    <w:p>
-      <w:pPr>
-        <w:keepNext w:val="0"/>
-        <w:keepLines w:val="0"/>
-        <w:pageBreakBefore w:val="0"/>
-        <w:widowControl w:val="0"/>
-        <w:kinsoku/>
-        <w:wordWrap/>
-        <w:overflowPunct/>
-        <w:topLinePunct w:val="0"/>
-        <w:autoSpaceDE/>
-        <w:autoSpaceDN/>
-        <w:bidi w:val="0"/>
-        <w:adjustRightInd/>
-        <w:snapToGrid/>
-        <w:spacing w:after="0" w:line="240" w:lineRule="auto"/>
-        <w:ind w:firstLine="480" w:firstLineChars="200"/>
-        <w:textAlignment w:val="auto"/>
-        <w:rPr>
-          <w:rFonts w:hint="eastAsia" w:ascii="宋体" w:hAnsi="宋体" w:eastAsia="宋体"/>
-          <w:sz w:val="24"/>
-          <w:szCs w:val="28"/>
-        </w:rPr>
-      </w:pPr>
-      <w:r>
-        <w:rPr>
-          <w:rFonts w:hint="eastAsia" w:ascii="宋体" w:hAnsi="宋体" w:eastAsia="宋体"/>
-          <w:sz w:val="24"/>
-          <w:szCs w:val="28"/>
-        </w:rPr>
         <w:t xml:space="preserve">  与沈阳本土乐队海报合影 +30 分</w:t>
       </w:r>
     </w:p>
@@ -2330,749 +2231,1528 @@
           <w:sz w:val="24"/>
           <w:szCs w:val="28"/>
         </w:rPr>
-        <w:t>资讯管理</w:t>
-      </w:r>
-    </w:p>
-    <w:p>
-      <w:pPr>
-        <w:keepNext w:val="0"/>
-        <w:keepLines w:val="0"/>
-        <w:pageBreakBefore w:val="0"/>
-        <w:widowControl w:val="0"/>
-        <w:kinsoku/>
-        <w:wordWrap/>
-        <w:overflowPunct/>
-        <w:topLinePunct w:val="0"/>
-        <w:autoSpaceDE/>
-        <w:autoSpaceDN/>
-        <w:bidi w:val="0"/>
-        <w:adjustRightInd/>
-        <w:snapToGrid/>
-        <w:spacing w:after="0" w:line="240" w:lineRule="auto"/>
-        <w:ind w:firstLine="480" w:firstLineChars="200"/>
-        <w:textAlignment w:val="auto"/>
-        <w:rPr>
-          <w:rFonts w:hint="eastAsia" w:ascii="宋体" w:hAnsi="宋体" w:eastAsia="宋体"/>
-          <w:sz w:val="24"/>
-          <w:szCs w:val="28"/>
-        </w:rPr>
-      </w:pPr>
-      <w:r>
-        <w:rPr>
-          <w:rFonts w:hint="eastAsia" w:ascii="宋体" w:hAnsi="宋体" w:eastAsia="宋体"/>
-          <w:sz w:val="24"/>
-          <w:szCs w:val="28"/>
-        </w:rPr>
-        <w:t>打卡任务管理（新增任务、审核用户上传照片）</w:t>
-      </w:r>
-    </w:p>
-    <w:p>
-      <w:pPr>
-        <w:keepNext w:val="0"/>
-        <w:keepLines w:val="0"/>
-        <w:pageBreakBefore w:val="0"/>
-        <w:widowControl w:val="0"/>
-        <w:kinsoku/>
-        <w:wordWrap/>
-        <w:overflowPunct/>
-        <w:topLinePunct w:val="0"/>
-        <w:autoSpaceDE/>
-        <w:autoSpaceDN/>
-        <w:bidi w:val="0"/>
-        <w:adjustRightInd/>
-        <w:snapToGrid/>
-        <w:spacing w:after="0" w:line="240" w:lineRule="auto"/>
-        <w:ind w:firstLine="480" w:firstLineChars="200"/>
-        <w:textAlignment w:val="auto"/>
-        <w:rPr>
-          <w:rFonts w:hint="eastAsia" w:ascii="宋体" w:hAnsi="宋体" w:eastAsia="宋体"/>
-          <w:sz w:val="24"/>
-          <w:szCs w:val="28"/>
-        </w:rPr>
-      </w:pPr>
-      <w:r>
-        <w:rPr>
-          <w:rFonts w:hint="eastAsia" w:ascii="宋体" w:hAnsi="宋体" w:eastAsia="宋体"/>
-          <w:sz w:val="24"/>
-          <w:szCs w:val="28"/>
-        </w:rPr>
-        <w:t>核销管理（扫码核销记录查询）</w:t>
-      </w:r>
-    </w:p>
-    <w:p>
-      <w:pPr>
-        <w:keepNext w:val="0"/>
-        <w:keepLines w:val="0"/>
-        <w:pageBreakBefore w:val="0"/>
-        <w:widowControl w:val="0"/>
-        <w:kinsoku/>
-        <w:wordWrap/>
-        <w:overflowPunct/>
-        <w:topLinePunct w:val="0"/>
-        <w:autoSpaceDE/>
-        <w:autoSpaceDN/>
-        <w:bidi w:val="0"/>
-        <w:adjustRightInd/>
-        <w:snapToGrid/>
-        <w:spacing w:after="0" w:line="240" w:lineRule="auto"/>
-        <w:ind w:firstLine="480" w:firstLineChars="200"/>
-        <w:textAlignment w:val="auto"/>
-        <w:rPr>
-          <w:rFonts w:hint="eastAsia" w:ascii="宋体" w:hAnsi="宋体" w:eastAsia="宋体"/>
-          <w:sz w:val="24"/>
-          <w:szCs w:val="28"/>
-        </w:rPr>
-      </w:pPr>
-    </w:p>
-    <w:p>
-      <w:pPr>
-        <w:pStyle w:val="2"/>
-        <w:bidi w:val="0"/>
-        <w:rPr>
-          <w:rFonts w:hint="eastAsia"/>
-        </w:rPr>
-      </w:pPr>
-      <w:r>
-        <w:rPr>
-          <w:rFonts w:hint="eastAsia"/>
-        </w:rPr>
-        <w:t>3. 完整核心业务流程</w:t>
-      </w:r>
-    </w:p>
-    <w:p>
-      <w:pPr>
-        <w:keepNext w:val="0"/>
-        <w:keepLines w:val="0"/>
-        <w:pageBreakBefore w:val="0"/>
-        <w:widowControl w:val="0"/>
-        <w:kinsoku/>
-        <w:wordWrap/>
-        <w:overflowPunct/>
-        <w:topLinePunct w:val="0"/>
-        <w:autoSpaceDE/>
-        <w:autoSpaceDN/>
-        <w:bidi w:val="0"/>
-        <w:adjustRightInd/>
-        <w:snapToGrid/>
-        <w:spacing w:after="0" w:line="240" w:lineRule="auto"/>
-        <w:ind w:firstLine="480" w:firstLineChars="200"/>
-        <w:textAlignment w:val="auto"/>
-        <w:rPr>
-          <w:rFonts w:hint="eastAsia" w:ascii="宋体" w:hAnsi="宋体" w:eastAsia="宋体"/>
-          <w:sz w:val="24"/>
-          <w:szCs w:val="28"/>
-        </w:rPr>
-      </w:pPr>
-      <w:r>
-        <w:rPr>
-          <w:rFonts w:hint="eastAsia" w:ascii="宋体" w:hAnsi="宋体" w:eastAsia="宋体"/>
-          <w:sz w:val="24"/>
-          <w:szCs w:val="28"/>
-        </w:rPr>
-        <w:t>游客 → 浏览音乐节主页 → 查看天气/交通 → 注册登录 → 实名认证 → 选择分区购票 → 支付 → 获得电子票 → 收藏音乐节 → 现场打卡攒积分 → 扫码入场核销 → 购买周边 → 晒图评论 → 管理员后台数据分析</w:t>
-      </w:r>
-    </w:p>
-    <w:p>
-      <w:pPr>
-        <w:keepNext w:val="0"/>
-        <w:keepLines w:val="0"/>
-        <w:pageBreakBefore w:val="0"/>
-        <w:widowControl w:val="0"/>
-        <w:kinsoku/>
-        <w:wordWrap/>
-        <w:overflowPunct/>
-        <w:topLinePunct w:val="0"/>
-        <w:autoSpaceDE/>
-        <w:autoSpaceDN/>
-        <w:bidi w:val="0"/>
-        <w:adjustRightInd/>
-        <w:snapToGrid/>
-        <w:spacing w:after="0" w:line="240" w:lineRule="auto"/>
-        <w:ind w:firstLine="480" w:firstLineChars="200"/>
-        <w:textAlignment w:val="auto"/>
-        <w:rPr>
-          <w:rFonts w:hint="eastAsia" w:ascii="宋体" w:hAnsi="宋体" w:eastAsia="宋体"/>
-          <w:sz w:val="24"/>
-          <w:szCs w:val="28"/>
-        </w:rPr>
-      </w:pPr>
-    </w:p>
-    <w:p>
-      <w:pPr>
-        <w:pStyle w:val="2"/>
-        <w:bidi w:val="0"/>
-        <w:rPr>
-          <w:rFonts w:hint="eastAsia"/>
-        </w:rPr>
-      </w:pPr>
-      <w:r>
-        <w:rPr>
-          <w:rFonts w:hint="eastAsia"/>
-        </w:rPr>
-        <w:t>4. 技术栈</w:t>
-      </w:r>
-    </w:p>
-    <w:p>
-      <w:pPr>
-        <w:keepNext w:val="0"/>
-        <w:keepLines w:val="0"/>
-        <w:pageBreakBefore w:val="0"/>
-        <w:widowControl w:val="0"/>
-        <w:kinsoku/>
-        <w:wordWrap/>
-        <w:overflowPunct/>
-        <w:topLinePunct w:val="0"/>
-        <w:autoSpaceDE/>
-        <w:autoSpaceDN/>
-        <w:bidi w:val="0"/>
-        <w:adjustRightInd/>
-        <w:snapToGrid/>
-        <w:spacing w:after="0" w:line="240" w:lineRule="auto"/>
-        <w:ind w:firstLine="480" w:firstLineChars="200"/>
-        <w:textAlignment w:val="auto"/>
-        <w:rPr>
-          <w:rFonts w:hint="eastAsia" w:ascii="宋体" w:hAnsi="宋体" w:eastAsia="宋体"/>
-          <w:sz w:val="24"/>
-          <w:szCs w:val="28"/>
-        </w:rPr>
-      </w:pPr>
-      <w:r>
-        <w:rPr>
-          <w:rFonts w:hint="eastAsia" w:ascii="宋体" w:hAnsi="宋体" w:eastAsia="宋体"/>
-          <w:sz w:val="24"/>
-          <w:szCs w:val="28"/>
-        </w:rPr>
-        <w:t>后端：</w:t>
-      </w:r>
-    </w:p>
-    <w:p>
-      <w:pPr>
-        <w:keepNext w:val="0"/>
-        <w:keepLines w:val="0"/>
-        <w:pageBreakBefore w:val="0"/>
-        <w:widowControl w:val="0"/>
-        <w:kinsoku/>
-        <w:wordWrap/>
-        <w:overflowPunct/>
-        <w:topLinePunct w:val="0"/>
-        <w:autoSpaceDE/>
-        <w:autoSpaceDN/>
-        <w:bidi w:val="0"/>
-        <w:adjustRightInd/>
-        <w:snapToGrid/>
-        <w:spacing w:after="0" w:line="240" w:lineRule="auto"/>
-        <w:ind w:firstLine="480" w:firstLineChars="200"/>
-        <w:textAlignment w:val="auto"/>
-        <w:rPr>
-          <w:rFonts w:hint="eastAsia" w:ascii="宋体" w:hAnsi="宋体" w:eastAsia="宋体"/>
-          <w:sz w:val="24"/>
-          <w:szCs w:val="28"/>
-        </w:rPr>
-      </w:pPr>
-      <w:r>
-        <w:rPr>
-          <w:rFonts w:hint="eastAsia" w:ascii="宋体" w:hAnsi="宋体" w:eastAsia="宋体"/>
-          <w:sz w:val="24"/>
-          <w:szCs w:val="28"/>
-        </w:rPr>
-        <w:t>Spring Boot 3.x + Spring Web MVC + Spring Data JPA + MySQL 8 + Lombok + Maven</w:t>
-      </w:r>
-    </w:p>
-    <w:p>
-      <w:pPr>
-        <w:keepNext w:val="0"/>
-        <w:keepLines w:val="0"/>
-        <w:pageBreakBefore w:val="0"/>
-        <w:widowControl w:val="0"/>
-        <w:kinsoku/>
-        <w:wordWrap/>
-        <w:overflowPunct/>
-        <w:topLinePunct w:val="0"/>
-        <w:autoSpaceDE/>
-        <w:autoSpaceDN/>
-        <w:bidi w:val="0"/>
-        <w:adjustRightInd/>
-        <w:snapToGrid/>
-        <w:spacing w:after="0" w:line="240" w:lineRule="auto"/>
-        <w:ind w:firstLine="480" w:firstLineChars="200"/>
-        <w:textAlignment w:val="auto"/>
-        <w:rPr>
-          <w:rFonts w:hint="eastAsia" w:ascii="宋体" w:hAnsi="宋体" w:eastAsia="宋体"/>
-          <w:sz w:val="24"/>
-          <w:szCs w:val="28"/>
-        </w:rPr>
-      </w:pPr>
-      <w:r>
-        <w:rPr>
-          <w:rFonts w:hint="eastAsia" w:ascii="宋体" w:hAnsi="宋体" w:eastAsia="宋体"/>
-          <w:sz w:val="24"/>
-          <w:szCs w:val="28"/>
-        </w:rPr>
-        <w:t>模拟支付接口</w:t>
-      </w:r>
-    </w:p>
-    <w:p>
-      <w:pPr>
-        <w:keepNext w:val="0"/>
-        <w:keepLines w:val="0"/>
-        <w:pageBreakBefore w:val="0"/>
-        <w:widowControl w:val="0"/>
-        <w:kinsoku/>
-        <w:wordWrap/>
-        <w:overflowPunct/>
-        <w:topLinePunct w:val="0"/>
-        <w:autoSpaceDE/>
-        <w:autoSpaceDN/>
-        <w:bidi w:val="0"/>
-        <w:adjustRightInd/>
-        <w:snapToGrid/>
-        <w:spacing w:after="0" w:line="240" w:lineRule="auto"/>
-        <w:ind w:firstLine="480" w:firstLineChars="200"/>
-        <w:textAlignment w:val="auto"/>
-        <w:rPr>
-          <w:rFonts w:hint="eastAsia" w:ascii="宋体" w:hAnsi="宋体" w:eastAsia="宋体"/>
-          <w:sz w:val="24"/>
-          <w:szCs w:val="28"/>
-        </w:rPr>
-      </w:pPr>
-      <w:r>
-        <w:rPr>
-          <w:rFonts w:hint="eastAsia" w:ascii="宋体" w:hAnsi="宋体" w:eastAsia="宋体"/>
-          <w:sz w:val="24"/>
-          <w:szCs w:val="28"/>
-        </w:rPr>
-        <w:t>高德地图 Web API（打卡模块）</w:t>
-      </w:r>
-    </w:p>
-    <w:p>
-      <w:pPr>
-        <w:keepNext w:val="0"/>
-        <w:keepLines w:val="0"/>
-        <w:pageBreakBefore w:val="0"/>
-        <w:widowControl w:val="0"/>
-        <w:kinsoku/>
-        <w:wordWrap/>
-        <w:overflowPunct/>
-        <w:topLinePunct w:val="0"/>
-        <w:autoSpaceDE/>
-        <w:autoSpaceDN/>
-        <w:bidi w:val="0"/>
-        <w:adjustRightInd/>
-        <w:snapToGrid/>
-        <w:spacing w:after="0" w:line="240" w:lineRule="auto"/>
-        <w:ind w:firstLine="480" w:firstLineChars="200"/>
-        <w:textAlignment w:val="auto"/>
-        <w:rPr>
-          <w:rFonts w:hint="eastAsia" w:ascii="宋体" w:hAnsi="宋体" w:eastAsia="宋体"/>
-          <w:sz w:val="24"/>
-          <w:szCs w:val="28"/>
-        </w:rPr>
-      </w:pPr>
-      <w:r>
-        <w:rPr>
-          <w:rFonts w:hint="eastAsia" w:ascii="宋体" w:hAnsi="宋体" w:eastAsia="宋体"/>
-          <w:sz w:val="24"/>
-          <w:szCs w:val="28"/>
-        </w:rPr>
-        <w:t>天气 API（中国天气网或心知天气）</w:t>
-      </w:r>
-    </w:p>
-    <w:p>
-      <w:pPr>
-        <w:keepNext w:val="0"/>
-        <w:keepLines w:val="0"/>
-        <w:pageBreakBefore w:val="0"/>
-        <w:widowControl w:val="0"/>
-        <w:kinsoku/>
-        <w:wordWrap/>
-        <w:overflowPunct/>
-        <w:topLinePunct w:val="0"/>
-        <w:autoSpaceDE/>
-        <w:autoSpaceDN/>
-        <w:bidi w:val="0"/>
-        <w:adjustRightInd/>
-        <w:snapToGrid/>
-        <w:spacing w:after="0" w:line="240" w:lineRule="auto"/>
-        <w:ind w:firstLine="480" w:firstLineChars="200"/>
-        <w:textAlignment w:val="auto"/>
-        <w:rPr>
-          <w:rFonts w:hint="eastAsia" w:ascii="宋体" w:hAnsi="宋体" w:eastAsia="宋体"/>
-          <w:sz w:val="24"/>
-          <w:szCs w:val="28"/>
-        </w:rPr>
-      </w:pPr>
-    </w:p>
-    <w:p>
-      <w:pPr>
-        <w:keepNext w:val="0"/>
-        <w:keepLines w:val="0"/>
-        <w:pageBreakBefore w:val="0"/>
-        <w:widowControl w:val="0"/>
-        <w:kinsoku/>
-        <w:wordWrap/>
-        <w:overflowPunct/>
-        <w:topLinePunct w:val="0"/>
-        <w:autoSpaceDE/>
-        <w:autoSpaceDN/>
-        <w:bidi w:val="0"/>
-        <w:adjustRightInd/>
-        <w:snapToGrid/>
-        <w:spacing w:after="0" w:line="240" w:lineRule="auto"/>
-        <w:ind w:firstLine="480" w:firstLineChars="200"/>
-        <w:textAlignment w:val="auto"/>
-        <w:rPr>
-          <w:rFonts w:hint="eastAsia" w:ascii="宋体" w:hAnsi="宋体" w:eastAsia="宋体"/>
-          <w:sz w:val="24"/>
-          <w:szCs w:val="28"/>
-        </w:rPr>
-      </w:pPr>
-      <w:r>
-        <w:rPr>
-          <w:rFonts w:hint="eastAsia" w:ascii="宋体" w:hAnsi="宋体" w:eastAsia="宋体"/>
-          <w:sz w:val="24"/>
-          <w:szCs w:val="28"/>
-        </w:rPr>
-        <w:t>前端：</w:t>
-      </w:r>
-    </w:p>
-    <w:p>
-      <w:pPr>
-        <w:keepNext w:val="0"/>
-        <w:keepLines w:val="0"/>
-        <w:pageBreakBefore w:val="0"/>
-        <w:widowControl w:val="0"/>
-        <w:kinsoku/>
-        <w:wordWrap/>
-        <w:overflowPunct/>
-        <w:topLinePunct w:val="0"/>
-        <w:autoSpaceDE/>
-        <w:autoSpaceDN/>
-        <w:bidi w:val="0"/>
-        <w:adjustRightInd/>
-        <w:snapToGrid/>
-        <w:spacing w:after="0" w:line="240" w:lineRule="auto"/>
-        <w:ind w:firstLine="480" w:firstLineChars="200"/>
-        <w:textAlignment w:val="auto"/>
-        <w:rPr>
-          <w:rFonts w:hint="eastAsia" w:ascii="宋体" w:hAnsi="宋体" w:eastAsia="宋体"/>
-          <w:sz w:val="24"/>
-          <w:szCs w:val="28"/>
-        </w:rPr>
-      </w:pPr>
-      <w:r>
-        <w:rPr>
-          <w:rFonts w:hint="eastAsia" w:ascii="宋体" w:hAnsi="宋体" w:eastAsia="宋体"/>
-          <w:sz w:val="24"/>
-          <w:szCs w:val="28"/>
-        </w:rPr>
-        <w:t>Vue3（Composition API + script setup）</w:t>
-      </w:r>
-    </w:p>
-    <w:p>
-      <w:pPr>
-        <w:keepNext w:val="0"/>
-        <w:keepLines w:val="0"/>
-        <w:pageBreakBefore w:val="0"/>
-        <w:widowControl w:val="0"/>
-        <w:kinsoku/>
-        <w:wordWrap/>
-        <w:overflowPunct/>
-        <w:topLinePunct w:val="0"/>
-        <w:autoSpaceDE/>
-        <w:autoSpaceDN/>
-        <w:bidi w:val="0"/>
-        <w:adjustRightInd/>
-        <w:snapToGrid/>
-        <w:spacing w:after="0" w:line="240" w:lineRule="auto"/>
-        <w:ind w:firstLine="480" w:firstLineChars="200"/>
-        <w:textAlignment w:val="auto"/>
-        <w:rPr>
-          <w:rFonts w:hint="eastAsia" w:ascii="宋体" w:hAnsi="宋体" w:eastAsia="宋体"/>
-          <w:sz w:val="24"/>
-          <w:szCs w:val="28"/>
-        </w:rPr>
-      </w:pPr>
-      <w:r>
-        <w:rPr>
-          <w:rFonts w:hint="eastAsia" w:ascii="宋体" w:hAnsi="宋体" w:eastAsia="宋体"/>
-          <w:sz w:val="24"/>
-          <w:szCs w:val="28"/>
-        </w:rPr>
-        <w:t>Pinia（用户信息、购物车、打卡状态）</w:t>
-      </w:r>
-    </w:p>
-    <w:p>
-      <w:pPr>
-        <w:keepNext w:val="0"/>
-        <w:keepLines w:val="0"/>
-        <w:pageBreakBefore w:val="0"/>
-        <w:widowControl w:val="0"/>
-        <w:kinsoku/>
-        <w:wordWrap/>
-        <w:overflowPunct/>
-        <w:topLinePunct w:val="0"/>
-        <w:autoSpaceDE/>
-        <w:autoSpaceDN/>
-        <w:bidi w:val="0"/>
-        <w:adjustRightInd/>
-        <w:snapToGrid/>
-        <w:spacing w:after="0" w:line="240" w:lineRule="auto"/>
-        <w:ind w:firstLine="480" w:firstLineChars="200"/>
-        <w:textAlignment w:val="auto"/>
-        <w:rPr>
-          <w:rFonts w:hint="eastAsia" w:ascii="宋体" w:hAnsi="宋体" w:eastAsia="宋体"/>
-          <w:sz w:val="24"/>
-          <w:szCs w:val="28"/>
-        </w:rPr>
-      </w:pPr>
-      <w:r>
-        <w:rPr>
-          <w:rFonts w:hint="eastAsia" w:ascii="宋体" w:hAnsi="宋体" w:eastAsia="宋体"/>
-          <w:sz w:val="24"/>
-          <w:szCs w:val="28"/>
-        </w:rPr>
-        <w:t>Vue Router</w:t>
-      </w:r>
-    </w:p>
-    <w:p>
-      <w:pPr>
-        <w:keepNext w:val="0"/>
-        <w:keepLines w:val="0"/>
-        <w:pageBreakBefore w:val="0"/>
-        <w:widowControl w:val="0"/>
-        <w:kinsoku/>
-        <w:wordWrap/>
-        <w:overflowPunct/>
-        <w:topLinePunct w:val="0"/>
-        <w:autoSpaceDE/>
-        <w:autoSpaceDN/>
-        <w:bidi w:val="0"/>
-        <w:adjustRightInd/>
-        <w:snapToGrid/>
-        <w:spacing w:after="0" w:line="240" w:lineRule="auto"/>
-        <w:ind w:firstLine="480" w:firstLineChars="200"/>
-        <w:textAlignment w:val="auto"/>
-        <w:rPr>
-          <w:rFonts w:hint="eastAsia" w:ascii="宋体" w:hAnsi="宋体" w:eastAsia="宋体"/>
-          <w:sz w:val="24"/>
-          <w:szCs w:val="28"/>
-        </w:rPr>
-      </w:pPr>
-      <w:r>
-        <w:rPr>
-          <w:rFonts w:hint="eastAsia" w:ascii="宋体" w:hAnsi="宋体" w:eastAsia="宋体"/>
-          <w:sz w:val="24"/>
-          <w:szCs w:val="28"/>
-        </w:rPr>
-        <w:t>Element Plus + Arco Design（部分组件）</w:t>
-      </w:r>
-    </w:p>
-    <w:p>
-      <w:pPr>
-        <w:keepNext w:val="0"/>
-        <w:keepLines w:val="0"/>
-        <w:pageBreakBefore w:val="0"/>
-        <w:widowControl w:val="0"/>
-        <w:kinsoku/>
-        <w:wordWrap/>
-        <w:overflowPunct/>
-        <w:topLinePunct w:val="0"/>
-        <w:autoSpaceDE/>
-        <w:autoSpaceDN/>
-        <w:bidi w:val="0"/>
-        <w:adjustRightInd/>
-        <w:snapToGrid/>
-        <w:spacing w:after="0" w:line="240" w:lineRule="auto"/>
-        <w:ind w:firstLine="480" w:firstLineChars="200"/>
-        <w:textAlignment w:val="auto"/>
-        <w:rPr>
-          <w:rFonts w:hint="eastAsia" w:ascii="宋体" w:hAnsi="宋体" w:eastAsia="宋体"/>
-          <w:sz w:val="24"/>
-          <w:szCs w:val="28"/>
-        </w:rPr>
-      </w:pPr>
-      <w:r>
-        <w:rPr>
-          <w:rFonts w:hint="eastAsia" w:ascii="宋体" w:hAnsi="宋体" w:eastAsia="宋体"/>
-          <w:sz w:val="24"/>
-          <w:szCs w:val="28"/>
-        </w:rPr>
-        <w:t>Vite 5</w:t>
-      </w:r>
-    </w:p>
-    <w:p>
-      <w:pPr>
-        <w:keepNext w:val="0"/>
-        <w:keepLines w:val="0"/>
-        <w:pageBreakBefore w:val="0"/>
-        <w:widowControl w:val="0"/>
-        <w:kinsoku/>
-        <w:wordWrap/>
-        <w:overflowPunct/>
-        <w:topLinePunct w:val="0"/>
-        <w:autoSpaceDE/>
-        <w:autoSpaceDN/>
-        <w:bidi w:val="0"/>
-        <w:adjustRightInd/>
-        <w:snapToGrid/>
-        <w:spacing w:after="0" w:line="240" w:lineRule="auto"/>
-        <w:ind w:firstLine="480" w:firstLineChars="200"/>
-        <w:textAlignment w:val="auto"/>
-        <w:rPr>
-          <w:rFonts w:hint="eastAsia" w:ascii="宋体" w:hAnsi="宋体" w:eastAsia="宋体"/>
-          <w:sz w:val="24"/>
-          <w:szCs w:val="28"/>
-        </w:rPr>
-      </w:pPr>
-      <w:r>
-        <w:rPr>
-          <w:rFonts w:hint="eastAsia" w:ascii="宋体" w:hAnsi="宋体" w:eastAsia="宋体"/>
-          <w:sz w:val="24"/>
-          <w:szCs w:val="28"/>
-        </w:rPr>
-        <w:t>Axios + 拦截器</w:t>
-      </w:r>
-    </w:p>
-    <w:p>
-      <w:pPr>
-        <w:keepNext w:val="0"/>
-        <w:keepLines w:val="0"/>
-        <w:pageBreakBefore w:val="0"/>
-        <w:widowControl w:val="0"/>
-        <w:kinsoku/>
-        <w:wordWrap/>
-        <w:overflowPunct/>
-        <w:topLinePunct w:val="0"/>
-        <w:autoSpaceDE/>
-        <w:autoSpaceDN/>
-        <w:bidi w:val="0"/>
-        <w:adjustRightInd/>
-        <w:snapToGrid/>
-        <w:spacing w:after="0" w:line="240" w:lineRule="auto"/>
-        <w:ind w:firstLine="480" w:firstLineChars="200"/>
-        <w:textAlignment w:val="auto"/>
-        <w:rPr>
-          <w:rFonts w:hint="eastAsia" w:ascii="宋体" w:hAnsi="宋体" w:eastAsia="宋体"/>
-          <w:sz w:val="24"/>
-          <w:szCs w:val="28"/>
-        </w:rPr>
-      </w:pPr>
-      <w:r>
-        <w:rPr>
-          <w:rFonts w:hint="eastAsia" w:ascii="宋体" w:hAnsi="宋体" w:eastAsia="宋体"/>
-          <w:sz w:val="24"/>
-          <w:szCs w:val="28"/>
-        </w:rPr>
-        <w:t>ECharts 5</w:t>
-      </w:r>
-    </w:p>
-    <w:p>
-      <w:pPr>
-        <w:keepNext w:val="0"/>
-        <w:keepLines w:val="0"/>
-        <w:pageBreakBefore w:val="0"/>
-        <w:widowControl w:val="0"/>
-        <w:kinsoku/>
-        <w:wordWrap/>
-        <w:overflowPunct/>
-        <w:topLinePunct w:val="0"/>
-        <w:autoSpaceDE/>
-        <w:autoSpaceDN/>
-        <w:bidi w:val="0"/>
-        <w:adjustRightInd/>
-        <w:snapToGrid/>
-        <w:spacing w:after="0" w:line="240" w:lineRule="auto"/>
-        <w:ind w:firstLine="480" w:firstLineChars="200"/>
-        <w:textAlignment w:val="auto"/>
-        <w:rPr>
-          <w:rFonts w:hint="eastAsia" w:ascii="宋体" w:hAnsi="宋体" w:eastAsia="宋体"/>
-          <w:sz w:val="24"/>
-          <w:szCs w:val="28"/>
-        </w:rPr>
-      </w:pPr>
-      <w:r>
-        <w:rPr>
-          <w:rFonts w:hint="eastAsia" w:ascii="宋体" w:hAnsi="宋体" w:eastAsia="宋体"/>
-          <w:sz w:val="24"/>
-          <w:szCs w:val="28"/>
-        </w:rPr>
-        <w:t>AMAP 高德地图组件</w:t>
-      </w:r>
-    </w:p>
-    <w:p>
-      <w:pPr>
-        <w:keepNext w:val="0"/>
-        <w:keepLines w:val="0"/>
-        <w:pageBreakBefore w:val="0"/>
-        <w:widowControl w:val="0"/>
-        <w:kinsoku/>
-        <w:wordWrap/>
-        <w:overflowPunct/>
-        <w:topLinePunct w:val="0"/>
-        <w:autoSpaceDE/>
-        <w:autoSpaceDN/>
-        <w:bidi w:val="0"/>
-        <w:adjustRightInd/>
-        <w:snapToGrid/>
-        <w:spacing w:after="0" w:line="240" w:lineRule="auto"/>
-        <w:ind w:firstLine="480" w:firstLineChars="200"/>
-        <w:textAlignment w:val="auto"/>
-        <w:rPr>
-          <w:rFonts w:hint="eastAsia" w:ascii="宋体" w:hAnsi="宋体" w:eastAsia="宋体"/>
-          <w:sz w:val="24"/>
-          <w:szCs w:val="28"/>
-        </w:rPr>
-      </w:pPr>
-      <w:r>
-        <w:rPr>
-          <w:rFonts w:hint="eastAsia" w:ascii="宋体" w:hAnsi="宋体" w:eastAsia="宋体"/>
-          <w:sz w:val="24"/>
-          <w:szCs w:val="28"/>
-        </w:rPr>
-        <w:t>html2pdf.js（电子票导出）</w:t>
-      </w:r>
-    </w:p>
-    <w:p>
-      <w:pPr>
-        <w:keepNext w:val="0"/>
-        <w:keepLines w:val="0"/>
-        <w:pageBreakBefore w:val="0"/>
-        <w:widowControl w:val="0"/>
-        <w:kinsoku/>
-        <w:wordWrap/>
-        <w:overflowPunct/>
-        <w:topLinePunct w:val="0"/>
-        <w:autoSpaceDE/>
-        <w:autoSpaceDN/>
-        <w:bidi w:val="0"/>
-        <w:adjustRightInd/>
-        <w:snapToGrid/>
-        <w:spacing w:after="0" w:line="240" w:lineRule="auto"/>
-        <w:ind w:firstLine="480" w:firstLineChars="200"/>
-        <w:textAlignment w:val="auto"/>
-        <w:rPr>
-          <w:rFonts w:hint="eastAsia" w:ascii="宋体" w:hAnsi="宋体" w:eastAsia="宋体"/>
-          <w:sz w:val="24"/>
-          <w:szCs w:val="28"/>
-        </w:rPr>
-      </w:pPr>
-    </w:p>
-    <w:p>
-      <w:pPr>
-        <w:pStyle w:val="2"/>
-        <w:bidi w:val="0"/>
-        <w:rPr>
-          <w:rFonts w:hint="eastAsia"/>
-        </w:rPr>
-      </w:pPr>
-      <w:r>
-        <w:rPr>
-          <w:rFonts w:hint="eastAsia"/>
-        </w:rPr>
-        <w:t>5. 最终系统架构图</w:t>
-      </w:r>
+        <w:t>积分任务管理</w:t>
+      </w:r>
+    </w:p>
+    <w:p>
+      <w:pPr>
+        <w:keepNext w:val="0"/>
+        <w:keepLines w:val="0"/>
+        <w:pageBreakBefore w:val="0"/>
+        <w:widowControl w:val="0"/>
+        <w:kinsoku/>
+        <w:wordWrap/>
+        <w:overflowPunct/>
+        <w:topLinePunct w:val="0"/>
+        <w:autoSpaceDE/>
+        <w:autoSpaceDN/>
+        <w:bidi w:val="0"/>
+        <w:adjustRightInd/>
+        <w:snapToGrid/>
+        <w:spacing w:after="0" w:line="240" w:lineRule="auto"/>
+        <w:ind w:firstLine="480" w:firstLineChars="200"/>
+        <w:textAlignment w:val="auto"/>
+        <w:rPr>
+          <w:rFonts w:hint="eastAsia" w:ascii="宋体" w:hAnsi="宋体" w:eastAsia="宋体"/>
+          <w:sz w:val="24"/>
+          <w:szCs w:val="28"/>
+        </w:rPr>
+      </w:pPr>
+      <w:r>
+        <w:rPr>
+          <w:rFonts w:hint="eastAsia" w:ascii="宋体" w:hAnsi="宋体" w:eastAsia="宋体"/>
+          <w:sz w:val="24"/>
+          <w:szCs w:val="28"/>
+        </w:rPr>
+        <w:t>新增/编辑/上下架任务</w:t>
+      </w:r>
+    </w:p>
+    <w:p>
+      <w:pPr>
+        <w:keepNext w:val="0"/>
+        <w:keepLines w:val="0"/>
+        <w:pageBreakBefore w:val="0"/>
+        <w:widowControl w:val="0"/>
+        <w:kinsoku/>
+        <w:wordWrap/>
+        <w:overflowPunct/>
+        <w:topLinePunct w:val="0"/>
+        <w:autoSpaceDE/>
+        <w:autoSpaceDN/>
+        <w:bidi w:val="0"/>
+        <w:adjustRightInd/>
+        <w:snapToGrid/>
+        <w:spacing w:after="0" w:line="240" w:lineRule="auto"/>
+        <w:ind w:firstLine="480" w:firstLineChars="200"/>
+        <w:textAlignment w:val="auto"/>
+        <w:rPr>
+          <w:rFonts w:hint="eastAsia" w:ascii="宋体" w:hAnsi="宋体" w:eastAsia="宋体"/>
+          <w:sz w:val="24"/>
+          <w:szCs w:val="28"/>
+        </w:rPr>
+      </w:pPr>
+      <w:r>
+        <w:rPr>
+          <w:rFonts w:hint="eastAsia" w:ascii="宋体" w:hAnsi="宋体" w:eastAsia="宋体"/>
+          <w:sz w:val="24"/>
+          <w:szCs w:val="28"/>
+        </w:rPr>
+        <w:t>设置任务分值、有效期、打卡位置（经纬度范围）</w:t>
+      </w:r>
+    </w:p>
+    <w:p>
+      <w:pPr>
+        <w:keepNext w:val="0"/>
+        <w:keepLines w:val="0"/>
+        <w:pageBreakBefore w:val="0"/>
+        <w:widowControl w:val="0"/>
+        <w:kinsoku/>
+        <w:wordWrap/>
+        <w:overflowPunct/>
+        <w:topLinePunct w:val="0"/>
+        <w:autoSpaceDE/>
+        <w:autoSpaceDN/>
+        <w:bidi w:val="0"/>
+        <w:adjustRightInd/>
+        <w:snapToGrid/>
+        <w:spacing w:after="0" w:line="240" w:lineRule="auto"/>
+        <w:ind w:firstLine="480" w:firstLineChars="200"/>
+        <w:textAlignment w:val="auto"/>
+        <w:rPr>
+          <w:rFonts w:hint="eastAsia" w:ascii="宋体" w:hAnsi="宋体" w:eastAsia="宋体"/>
+          <w:sz w:val="24"/>
+          <w:szCs w:val="28"/>
+        </w:rPr>
+      </w:pPr>
+      <w:r>
+        <w:rPr>
+          <w:rFonts w:hint="eastAsia" w:ascii="宋体" w:hAnsi="宋体" w:eastAsia="宋体"/>
+          <w:sz w:val="24"/>
+          <w:szCs w:val="28"/>
+        </w:rPr>
+        <w:t>批量审核用户上传的打卡照片（通过/拒绝 + 原因）</w:t>
+      </w:r>
+    </w:p>
+    <w:p>
+      <w:pPr>
+        <w:keepNext w:val="0"/>
+        <w:keepLines w:val="0"/>
+        <w:pageBreakBefore w:val="0"/>
+        <w:widowControl w:val="0"/>
+        <w:kinsoku/>
+        <w:wordWrap/>
+        <w:overflowPunct/>
+        <w:topLinePunct w:val="0"/>
+        <w:autoSpaceDE/>
+        <w:autoSpaceDN/>
+        <w:bidi w:val="0"/>
+        <w:adjustRightInd/>
+        <w:snapToGrid/>
+        <w:spacing w:after="0" w:line="240" w:lineRule="auto"/>
+        <w:ind w:firstLine="480" w:firstLineChars="200"/>
+        <w:textAlignment w:val="auto"/>
+        <w:rPr>
+          <w:rFonts w:hint="eastAsia" w:ascii="宋体" w:hAnsi="宋体" w:eastAsia="宋体"/>
+          <w:sz w:val="24"/>
+          <w:szCs w:val="28"/>
+        </w:rPr>
+      </w:pPr>
+      <w:r>
+        <w:rPr>
+          <w:rFonts w:hint="eastAsia" w:ascii="宋体" w:hAnsi="宋体" w:eastAsia="宋体"/>
+          <w:sz w:val="24"/>
+          <w:szCs w:val="28"/>
+        </w:rPr>
+        <w:t>积分商城管理</w:t>
+      </w:r>
+    </w:p>
+    <w:p>
+      <w:pPr>
+        <w:keepNext w:val="0"/>
+        <w:keepLines w:val="0"/>
+        <w:pageBreakBefore w:val="0"/>
+        <w:widowControl w:val="0"/>
+        <w:kinsoku/>
+        <w:wordWrap/>
+        <w:overflowPunct/>
+        <w:topLinePunct w:val="0"/>
+        <w:autoSpaceDE/>
+        <w:autoSpaceDN/>
+        <w:bidi w:val="0"/>
+        <w:adjustRightInd/>
+        <w:snapToGrid/>
+        <w:spacing w:after="0" w:line="240" w:lineRule="auto"/>
+        <w:ind w:firstLine="480" w:firstLineChars="200"/>
+        <w:textAlignment w:val="auto"/>
+        <w:rPr>
+          <w:rFonts w:hint="eastAsia" w:ascii="宋体" w:hAnsi="宋体" w:eastAsia="宋体"/>
+          <w:sz w:val="24"/>
+          <w:szCs w:val="28"/>
+        </w:rPr>
+      </w:pPr>
+      <w:r>
+        <w:rPr>
+          <w:rFonts w:hint="eastAsia" w:ascii="宋体" w:hAnsi="宋体" w:eastAsia="宋体"/>
+          <w:sz w:val="24"/>
+          <w:szCs w:val="28"/>
+        </w:rPr>
+        <w:t>商品上下架、库存设置、积分价格</w:t>
+      </w:r>
+    </w:p>
+    <w:p>
+      <w:pPr>
+        <w:keepNext w:val="0"/>
+        <w:keepLines w:val="0"/>
+        <w:pageBreakBefore w:val="0"/>
+        <w:widowControl w:val="0"/>
+        <w:kinsoku/>
+        <w:wordWrap/>
+        <w:overflowPunct/>
+        <w:topLinePunct w:val="0"/>
+        <w:autoSpaceDE/>
+        <w:autoSpaceDN/>
+        <w:bidi w:val="0"/>
+        <w:adjustRightInd/>
+        <w:snapToGrid/>
+        <w:spacing w:after="0" w:line="240" w:lineRule="auto"/>
+        <w:ind w:firstLine="480" w:firstLineChars="200"/>
+        <w:textAlignment w:val="auto"/>
+        <w:rPr>
+          <w:rFonts w:hint="eastAsia" w:ascii="宋体" w:hAnsi="宋体" w:eastAsia="宋体"/>
+          <w:sz w:val="24"/>
+          <w:szCs w:val="28"/>
+        </w:rPr>
+      </w:pPr>
+      <w:r>
+        <w:rPr>
+          <w:rFonts w:hint="eastAsia" w:ascii="宋体" w:hAnsi="宋体" w:eastAsia="宋体"/>
+          <w:sz w:val="24"/>
+          <w:szCs w:val="28"/>
+        </w:rPr>
+        <w:t>兑换订单管理（确认发货、填写物流单号、导出 Excel）</w:t>
+      </w:r>
+    </w:p>
+    <w:p>
+      <w:pPr>
+        <w:keepNext w:val="0"/>
+        <w:keepLines w:val="0"/>
+        <w:pageBreakBefore w:val="0"/>
+        <w:widowControl w:val="0"/>
+        <w:kinsoku/>
+        <w:wordWrap/>
+        <w:overflowPunct/>
+        <w:topLinePunct w:val="0"/>
+        <w:autoSpaceDE/>
+        <w:autoSpaceDN/>
+        <w:bidi w:val="0"/>
+        <w:adjustRightInd/>
+        <w:snapToGrid/>
+        <w:spacing w:after="0" w:line="240" w:lineRule="auto"/>
+        <w:ind w:firstLine="480" w:firstLineChars="200"/>
+        <w:textAlignment w:val="auto"/>
+        <w:rPr>
+          <w:rFonts w:hint="eastAsia" w:ascii="宋体" w:hAnsi="宋体" w:eastAsia="宋体"/>
+          <w:sz w:val="24"/>
+          <w:szCs w:val="28"/>
+        </w:rPr>
+      </w:pPr>
+      <w:r>
+        <w:rPr>
+          <w:rFonts w:hint="eastAsia" w:ascii="宋体" w:hAnsi="宋体" w:eastAsia="宋体"/>
+          <w:sz w:val="24"/>
+          <w:szCs w:val="28"/>
+        </w:rPr>
+        <w:t>积分流水查询（支持按用户、时间、任务类型筛选）</w:t>
+      </w:r>
+    </w:p>
+    <w:p>
+      <w:pPr>
+        <w:keepNext w:val="0"/>
+        <w:keepLines w:val="0"/>
+        <w:pageBreakBefore w:val="0"/>
+        <w:widowControl w:val="0"/>
+        <w:kinsoku/>
+        <w:wordWrap/>
+        <w:overflowPunct/>
+        <w:topLinePunct w:val="0"/>
+        <w:autoSpaceDE/>
+        <w:autoSpaceDN/>
+        <w:bidi w:val="0"/>
+        <w:adjustRightInd/>
+        <w:snapToGrid/>
+        <w:spacing w:after="0" w:line="240" w:lineRule="auto"/>
+        <w:ind w:firstLine="480" w:firstLineChars="200"/>
+        <w:textAlignment w:val="auto"/>
+        <w:rPr>
+          <w:rFonts w:hint="eastAsia" w:ascii="宋体" w:hAnsi="宋体" w:eastAsia="宋体"/>
+          <w:sz w:val="24"/>
+          <w:szCs w:val="28"/>
+        </w:rPr>
+      </w:pPr>
+      <w:r>
+        <w:rPr>
+          <w:rFonts w:hint="eastAsia" w:ascii="宋体" w:hAnsi="宋体" w:eastAsia="宋体"/>
+          <w:sz w:val="24"/>
+          <w:szCs w:val="28"/>
+        </w:rPr>
+        <w:t>用户积分管理</w:t>
+      </w:r>
+    </w:p>
+    <w:p>
+      <w:pPr>
+        <w:keepNext w:val="0"/>
+        <w:keepLines w:val="0"/>
+        <w:pageBreakBefore w:val="0"/>
+        <w:widowControl w:val="0"/>
+        <w:kinsoku/>
+        <w:wordWrap/>
+        <w:overflowPunct/>
+        <w:topLinePunct w:val="0"/>
+        <w:autoSpaceDE/>
+        <w:autoSpaceDN/>
+        <w:bidi w:val="0"/>
+        <w:adjustRightInd/>
+        <w:snapToGrid/>
+        <w:spacing w:after="0" w:line="240" w:lineRule="auto"/>
+        <w:ind w:firstLine="480" w:firstLineChars="200"/>
+        <w:textAlignment w:val="auto"/>
+        <w:rPr>
+          <w:rFonts w:hint="eastAsia" w:ascii="宋体" w:hAnsi="宋体" w:eastAsia="宋体"/>
+          <w:sz w:val="24"/>
+          <w:szCs w:val="28"/>
+        </w:rPr>
+      </w:pPr>
+      <w:r>
+        <w:rPr>
+          <w:rFonts w:hint="eastAsia" w:ascii="宋体" w:hAnsi="宋体" w:eastAsia="宋体"/>
+          <w:sz w:val="24"/>
+          <w:szCs w:val="28"/>
+        </w:rPr>
+        <w:t>手动加减积分（用于活动补偿）</w:t>
+      </w:r>
+    </w:p>
+    <w:p>
+      <w:pPr>
+        <w:keepNext w:val="0"/>
+        <w:keepLines w:val="0"/>
+        <w:pageBreakBefore w:val="0"/>
+        <w:widowControl w:val="0"/>
+        <w:kinsoku/>
+        <w:wordWrap/>
+        <w:overflowPunct/>
+        <w:topLinePunct w:val="0"/>
+        <w:autoSpaceDE/>
+        <w:autoSpaceDN/>
+        <w:bidi w:val="0"/>
+        <w:adjustRightInd/>
+        <w:snapToGrid/>
+        <w:spacing w:after="0" w:line="240" w:lineRule="auto"/>
+        <w:ind w:firstLine="480" w:firstLineChars="200"/>
+        <w:textAlignment w:val="auto"/>
+        <w:rPr>
+          <w:rFonts w:hint="eastAsia" w:ascii="宋体" w:hAnsi="宋体" w:eastAsia="宋体"/>
+          <w:sz w:val="24"/>
+          <w:szCs w:val="28"/>
+        </w:rPr>
+      </w:pPr>
+      <w:r>
+        <w:rPr>
+          <w:rFonts w:hint="eastAsia" w:ascii="宋体" w:hAnsi="宋体" w:eastAsia="宋体"/>
+          <w:sz w:val="24"/>
+          <w:szCs w:val="28"/>
+        </w:rPr>
+        <w:t>封禁用户积分功能（恶意刷分）</w:t>
+      </w:r>
+    </w:p>
+    <w:p>
+      <w:pPr>
+        <w:keepNext w:val="0"/>
+        <w:keepLines w:val="0"/>
+        <w:pageBreakBefore w:val="0"/>
+        <w:widowControl w:val="0"/>
+        <w:kinsoku/>
+        <w:wordWrap/>
+        <w:overflowPunct/>
+        <w:topLinePunct w:val="0"/>
+        <w:autoSpaceDE/>
+        <w:autoSpaceDN/>
+        <w:bidi w:val="0"/>
+        <w:adjustRightInd/>
+        <w:snapToGrid/>
+        <w:spacing w:after="0" w:line="240" w:lineRule="auto"/>
+        <w:ind w:firstLine="480" w:firstLineChars="200"/>
+        <w:textAlignment w:val="auto"/>
+        <w:rPr>
+          <w:rFonts w:hint="eastAsia" w:ascii="宋体" w:hAnsi="宋体" w:eastAsia="宋体"/>
+          <w:sz w:val="24"/>
+          <w:szCs w:val="28"/>
+        </w:rPr>
+      </w:pPr>
       <w:bookmarkStart w:id="0" w:name="_GoBack"/>
       <w:bookmarkEnd w:id="0"/>
+    </w:p>
+    <w:p>
+      <w:pPr>
+        <w:pStyle w:val="3"/>
+        <w:numPr>
+          <w:ilvl w:val="0"/>
+          <w:numId w:val="1"/>
+        </w:numPr>
+        <w:bidi w:val="0"/>
+        <w:rPr>
+          <w:rFonts w:hint="eastAsia"/>
+          <w:lang w:val="en-US" w:eastAsia="zh-CN"/>
+        </w:rPr>
+      </w:pPr>
+      <w:r>
+        <w:rPr>
+          <w:rFonts w:hint="eastAsia"/>
+          <w:lang w:val="en-US" w:eastAsia="zh-CN"/>
+        </w:rPr>
+        <w:t>积分商城</w:t>
+      </w:r>
+    </w:p>
+    <w:p>
+      <w:pPr>
+        <w:keepNext w:val="0"/>
+        <w:keepLines w:val="0"/>
+        <w:pageBreakBefore w:val="0"/>
+        <w:widowControl w:val="0"/>
+        <w:kinsoku/>
+        <w:wordWrap/>
+        <w:overflowPunct/>
+        <w:topLinePunct w:val="0"/>
+        <w:autoSpaceDE/>
+        <w:autoSpaceDN/>
+        <w:bidi w:val="0"/>
+        <w:adjustRightInd/>
+        <w:snapToGrid/>
+        <w:spacing w:after="0" w:line="240" w:lineRule="auto"/>
+        <w:ind w:firstLine="480" w:firstLineChars="200"/>
+        <w:textAlignment w:val="auto"/>
+        <w:rPr>
+          <w:rFonts w:hint="eastAsia" w:ascii="宋体" w:hAnsi="宋体" w:eastAsia="宋体"/>
+          <w:sz w:val="24"/>
+          <w:szCs w:val="28"/>
+        </w:rPr>
+      </w:pPr>
+      <w:r>
+        <w:rPr>
+          <w:rFonts w:hint="eastAsia" w:ascii="宋体" w:hAnsi="宋体" w:eastAsia="宋体"/>
+          <w:sz w:val="24"/>
+          <w:szCs w:val="28"/>
+        </w:rPr>
+        <w:t>位置：个人中心 → 我的积分 → 积分商城入口</w:t>
+      </w:r>
+    </w:p>
+    <w:p>
+      <w:pPr>
+        <w:keepNext w:val="0"/>
+        <w:keepLines w:val="0"/>
+        <w:pageBreakBefore w:val="0"/>
+        <w:widowControl w:val="0"/>
+        <w:kinsoku/>
+        <w:wordWrap/>
+        <w:overflowPunct/>
+        <w:topLinePunct w:val="0"/>
+        <w:autoSpaceDE/>
+        <w:autoSpaceDN/>
+        <w:bidi w:val="0"/>
+        <w:adjustRightInd/>
+        <w:snapToGrid/>
+        <w:spacing w:after="0" w:line="240" w:lineRule="auto"/>
+        <w:ind w:firstLine="480" w:firstLineChars="200"/>
+        <w:textAlignment w:val="auto"/>
+        <w:rPr>
+          <w:rFonts w:hint="eastAsia" w:ascii="宋体" w:hAnsi="宋体" w:eastAsia="宋体"/>
+          <w:sz w:val="24"/>
+          <w:szCs w:val="28"/>
+        </w:rPr>
+      </w:pPr>
+      <w:r>
+        <w:rPr>
+          <w:rFonts w:hint="eastAsia" w:ascii="宋体" w:hAnsi="宋体" w:eastAsia="宋体"/>
+          <w:sz w:val="24"/>
+          <w:szCs w:val="28"/>
+        </w:rPr>
+        <w:t>功能清单：</w:t>
+      </w:r>
+    </w:p>
+    <w:p>
+      <w:pPr>
+        <w:keepNext w:val="0"/>
+        <w:keepLines w:val="0"/>
+        <w:pageBreakBefore w:val="0"/>
+        <w:widowControl w:val="0"/>
+        <w:kinsoku/>
+        <w:wordWrap/>
+        <w:overflowPunct/>
+        <w:topLinePunct w:val="0"/>
+        <w:autoSpaceDE/>
+        <w:autoSpaceDN/>
+        <w:bidi w:val="0"/>
+        <w:adjustRightInd/>
+        <w:snapToGrid/>
+        <w:spacing w:after="0" w:line="240" w:lineRule="auto"/>
+        <w:ind w:firstLine="480" w:firstLineChars="200"/>
+        <w:textAlignment w:val="auto"/>
+        <w:rPr>
+          <w:rFonts w:hint="eastAsia" w:ascii="宋体" w:hAnsi="宋体" w:eastAsia="宋体"/>
+          <w:sz w:val="24"/>
+          <w:szCs w:val="28"/>
+        </w:rPr>
+      </w:pPr>
+      <w:r>
+        <w:rPr>
+          <w:rFonts w:hint="eastAsia" w:ascii="宋体" w:hAnsi="宋体" w:eastAsia="宋体"/>
+          <w:sz w:val="24"/>
+          <w:szCs w:val="28"/>
+        </w:rPr>
+        <w:t>商品类型（全部为沈阳音乐节限定，突出稀缺性）</w:t>
+      </w:r>
+    </w:p>
+    <w:p>
+      <w:pPr>
+        <w:keepNext w:val="0"/>
+        <w:keepLines w:val="0"/>
+        <w:pageBreakBefore w:val="0"/>
+        <w:widowControl w:val="0"/>
+        <w:kinsoku/>
+        <w:wordWrap/>
+        <w:overflowPunct/>
+        <w:topLinePunct w:val="0"/>
+        <w:autoSpaceDE/>
+        <w:autoSpaceDN/>
+        <w:bidi w:val="0"/>
+        <w:adjustRightInd/>
+        <w:snapToGrid/>
+        <w:spacing w:after="0" w:line="240" w:lineRule="auto"/>
+        <w:ind w:firstLine="480" w:firstLineChars="200"/>
+        <w:textAlignment w:val="auto"/>
+        <w:rPr>
+          <w:rFonts w:hint="eastAsia" w:ascii="宋体" w:hAnsi="宋体" w:eastAsia="宋体"/>
+          <w:sz w:val="24"/>
+          <w:szCs w:val="28"/>
+        </w:rPr>
+      </w:pPr>
+      <w:r>
+        <w:rPr>
+          <w:rFonts w:hint="eastAsia" w:ascii="宋体" w:hAnsi="宋体" w:eastAsia="宋体"/>
+          <w:sz w:val="24"/>
+          <w:szCs w:val="28"/>
+        </w:rPr>
+        <w:t>实体周边：</w:t>
+      </w:r>
+    </w:p>
+    <w:p>
+      <w:pPr>
+        <w:keepNext w:val="0"/>
+        <w:keepLines w:val="0"/>
+        <w:pageBreakBefore w:val="0"/>
+        <w:widowControl w:val="0"/>
+        <w:kinsoku/>
+        <w:wordWrap/>
+        <w:overflowPunct/>
+        <w:topLinePunct w:val="0"/>
+        <w:autoSpaceDE/>
+        <w:autoSpaceDN/>
+        <w:bidi w:val="0"/>
+        <w:adjustRightInd/>
+        <w:snapToGrid/>
+        <w:spacing w:after="0" w:line="240" w:lineRule="auto"/>
+        <w:ind w:firstLine="480" w:firstLineChars="200"/>
+        <w:textAlignment w:val="auto"/>
+        <w:rPr>
+          <w:rFonts w:hint="eastAsia" w:ascii="宋体" w:hAnsi="宋体" w:eastAsia="宋体"/>
+          <w:sz w:val="24"/>
+          <w:szCs w:val="28"/>
+        </w:rPr>
+      </w:pPr>
+      <w:r>
+        <w:rPr>
+          <w:rFonts w:hint="eastAsia" w:ascii="宋体" w:hAnsi="宋体" w:eastAsia="宋体"/>
+          <w:sz w:val="24"/>
+          <w:szCs w:val="28"/>
+        </w:rPr>
+        <w:t>沈阳本土乐队签名海报（限量 100 张） → 800 分</w:t>
+      </w:r>
+    </w:p>
+    <w:p>
+      <w:pPr>
+        <w:keepNext w:val="0"/>
+        <w:keepLines w:val="0"/>
+        <w:pageBreakBefore w:val="0"/>
+        <w:widowControl w:val="0"/>
+        <w:kinsoku/>
+        <w:wordWrap/>
+        <w:overflowPunct/>
+        <w:topLinePunct w:val="0"/>
+        <w:autoSpaceDE/>
+        <w:autoSpaceDN/>
+        <w:bidi w:val="0"/>
+        <w:adjustRightInd/>
+        <w:snapToGrid/>
+        <w:spacing w:after="0" w:line="240" w:lineRule="auto"/>
+        <w:ind w:firstLine="480" w:firstLineChars="200"/>
+        <w:textAlignment w:val="auto"/>
+        <w:rPr>
+          <w:rFonts w:hint="eastAsia" w:ascii="宋体" w:hAnsi="宋体" w:eastAsia="宋体"/>
+          <w:sz w:val="24"/>
+          <w:szCs w:val="28"/>
+        </w:rPr>
+      </w:pPr>
+      <w:r>
+        <w:rPr>
+          <w:rFonts w:hint="eastAsia" w:ascii="宋体" w:hAnsi="宋体" w:eastAsia="宋体"/>
+          <w:sz w:val="24"/>
+          <w:szCs w:val="28"/>
+        </w:rPr>
+        <w:t>满族旗头造型应援棒（荧光） → 520 分</w:t>
+      </w:r>
+    </w:p>
+    <w:p>
+      <w:pPr>
+        <w:keepNext w:val="0"/>
+        <w:keepLines w:val="0"/>
+        <w:pageBreakBefore w:val="0"/>
+        <w:widowControl w:val="0"/>
+        <w:kinsoku/>
+        <w:wordWrap/>
+        <w:overflowPunct/>
+        <w:topLinePunct w:val="0"/>
+        <w:autoSpaceDE/>
+        <w:autoSpaceDN/>
+        <w:bidi w:val="0"/>
+        <w:adjustRightInd/>
+        <w:snapToGrid/>
+        <w:spacing w:after="0" w:line="240" w:lineRule="auto"/>
+        <w:ind w:firstLine="480" w:firstLineChars="200"/>
+        <w:textAlignment w:val="auto"/>
+        <w:rPr>
+          <w:rFonts w:hint="eastAsia" w:ascii="宋体" w:hAnsi="宋体" w:eastAsia="宋体"/>
+          <w:sz w:val="24"/>
+          <w:szCs w:val="28"/>
+        </w:rPr>
+      </w:pPr>
+      <w:r>
+        <w:rPr>
+          <w:rFonts w:hint="eastAsia" w:ascii="宋体" w:hAnsi="宋体" w:eastAsia="宋体"/>
+          <w:sz w:val="24"/>
+          <w:szCs w:val="28"/>
+        </w:rPr>
+        <w:t>“盛京 4643”城市徽章套装（含沈阳方言元素） → 360 分</w:t>
+      </w:r>
+    </w:p>
+    <w:p>
+      <w:pPr>
+        <w:keepNext w:val="0"/>
+        <w:keepLines w:val="0"/>
+        <w:pageBreakBefore w:val="0"/>
+        <w:widowControl w:val="0"/>
+        <w:kinsoku/>
+        <w:wordWrap/>
+        <w:overflowPunct/>
+        <w:topLinePunct w:val="0"/>
+        <w:autoSpaceDE/>
+        <w:autoSpaceDN/>
+        <w:bidi w:val="0"/>
+        <w:adjustRightInd/>
+        <w:snapToGrid/>
+        <w:spacing w:after="0" w:line="240" w:lineRule="auto"/>
+        <w:ind w:firstLine="480" w:firstLineChars="200"/>
+        <w:textAlignment w:val="auto"/>
+        <w:rPr>
+          <w:rFonts w:hint="eastAsia" w:ascii="宋体" w:hAnsi="宋体" w:eastAsia="宋体"/>
+          <w:sz w:val="24"/>
+          <w:szCs w:val="28"/>
+        </w:rPr>
+      </w:pPr>
+      <w:r>
+        <w:rPr>
+          <w:rFonts w:hint="eastAsia" w:ascii="宋体" w:hAnsi="宋体" w:eastAsia="宋体"/>
+          <w:sz w:val="24"/>
+          <w:szCs w:val="28"/>
+        </w:rPr>
+        <w:t>音乐节限定 T 恤（不同乐队款） → 600~900 分</w:t>
+      </w:r>
+    </w:p>
+    <w:p>
+      <w:pPr>
+        <w:keepNext w:val="0"/>
+        <w:keepLines w:val="0"/>
+        <w:pageBreakBefore w:val="0"/>
+        <w:widowControl w:val="0"/>
+        <w:kinsoku/>
+        <w:wordWrap/>
+        <w:overflowPunct/>
+        <w:topLinePunct w:val="0"/>
+        <w:autoSpaceDE/>
+        <w:autoSpaceDN/>
+        <w:bidi w:val="0"/>
+        <w:adjustRightInd/>
+        <w:snapToGrid/>
+        <w:spacing w:after="0" w:line="240" w:lineRule="auto"/>
+        <w:ind w:firstLine="480" w:firstLineChars="200"/>
+        <w:textAlignment w:val="auto"/>
+        <w:rPr>
+          <w:rFonts w:hint="eastAsia" w:ascii="宋体" w:hAnsi="宋体" w:eastAsia="宋体"/>
+          <w:sz w:val="24"/>
+          <w:szCs w:val="28"/>
+        </w:rPr>
+      </w:pPr>
+      <w:r>
+        <w:rPr>
+          <w:rFonts w:hint="eastAsia" w:ascii="宋体" w:hAnsi="宋体" w:eastAsia="宋体"/>
+          <w:sz w:val="24"/>
+          <w:szCs w:val="28"/>
+        </w:rPr>
+        <w:t>实体门票升级券（站区 → VIP 区） → 1500 分（最重磅）</w:t>
+      </w:r>
+    </w:p>
+    <w:p>
+      <w:pPr>
+        <w:keepNext w:val="0"/>
+        <w:keepLines w:val="0"/>
+        <w:pageBreakBefore w:val="0"/>
+        <w:widowControl w:val="0"/>
+        <w:kinsoku/>
+        <w:wordWrap/>
+        <w:overflowPunct/>
+        <w:topLinePunct w:val="0"/>
+        <w:autoSpaceDE/>
+        <w:autoSpaceDN/>
+        <w:bidi w:val="0"/>
+        <w:adjustRightInd/>
+        <w:snapToGrid/>
+        <w:spacing w:after="0" w:line="240" w:lineRule="auto"/>
+        <w:ind w:firstLine="480" w:firstLineChars="200"/>
+        <w:textAlignment w:val="auto"/>
+        <w:rPr>
+          <w:rFonts w:hint="eastAsia" w:ascii="宋体" w:hAnsi="宋体" w:eastAsia="宋体"/>
+          <w:sz w:val="24"/>
+          <w:szCs w:val="28"/>
+        </w:rPr>
+      </w:pPr>
+      <w:r>
+        <w:rPr>
+          <w:rFonts w:hint="eastAsia" w:ascii="宋体" w:hAnsi="宋体" w:eastAsia="宋体"/>
+          <w:sz w:val="24"/>
+          <w:szCs w:val="28"/>
+        </w:rPr>
+        <w:t>虚拟权益：</w:t>
+      </w:r>
+    </w:p>
+    <w:p>
+      <w:pPr>
+        <w:keepNext w:val="0"/>
+        <w:keepLines w:val="0"/>
+        <w:pageBreakBefore w:val="0"/>
+        <w:widowControl w:val="0"/>
+        <w:kinsoku/>
+        <w:wordWrap/>
+        <w:overflowPunct/>
+        <w:topLinePunct w:val="0"/>
+        <w:autoSpaceDE/>
+        <w:autoSpaceDN/>
+        <w:bidi w:val="0"/>
+        <w:adjustRightInd/>
+        <w:snapToGrid/>
+        <w:spacing w:after="0" w:line="240" w:lineRule="auto"/>
+        <w:ind w:firstLine="480" w:firstLineChars="200"/>
+        <w:textAlignment w:val="auto"/>
+        <w:rPr>
+          <w:rFonts w:hint="eastAsia" w:ascii="宋体" w:hAnsi="宋体" w:eastAsia="宋体"/>
+          <w:sz w:val="24"/>
+          <w:szCs w:val="28"/>
+        </w:rPr>
+      </w:pPr>
+      <w:r>
+        <w:rPr>
+          <w:rFonts w:hint="eastAsia" w:ascii="宋体" w:hAnsi="宋体" w:eastAsia="宋体"/>
+          <w:sz w:val="24"/>
+          <w:szCs w:val="28"/>
+        </w:rPr>
+        <w:t>艺人见面会抽奖机会 ×1 → 300 分</w:t>
+      </w:r>
+    </w:p>
+    <w:p>
+      <w:pPr>
+        <w:keepNext w:val="0"/>
+        <w:keepLines w:val="0"/>
+        <w:pageBreakBefore w:val="0"/>
+        <w:widowControl w:val="0"/>
+        <w:kinsoku/>
+        <w:wordWrap/>
+        <w:overflowPunct/>
+        <w:topLinePunct w:val="0"/>
+        <w:autoSpaceDE/>
+        <w:autoSpaceDN/>
+        <w:bidi w:val="0"/>
+        <w:adjustRightInd/>
+        <w:snapToGrid/>
+        <w:spacing w:after="0" w:line="240" w:lineRule="auto"/>
+        <w:ind w:firstLine="480" w:firstLineChars="200"/>
+        <w:textAlignment w:val="auto"/>
+        <w:rPr>
+          <w:rFonts w:hint="eastAsia" w:ascii="宋体" w:hAnsi="宋体" w:eastAsia="宋体"/>
+          <w:sz w:val="24"/>
+          <w:szCs w:val="28"/>
+        </w:rPr>
+      </w:pPr>
+      <w:r>
+        <w:rPr>
+          <w:rFonts w:hint="eastAsia" w:ascii="宋体" w:hAnsi="宋体" w:eastAsia="宋体"/>
+          <w:sz w:val="24"/>
+          <w:szCs w:val="28"/>
+        </w:rPr>
+        <w:t>前排 VIP 早鸟通道资格 → 1200 分</w:t>
+      </w:r>
+    </w:p>
+    <w:p>
+      <w:pPr>
+        <w:keepNext w:val="0"/>
+        <w:keepLines w:val="0"/>
+        <w:pageBreakBefore w:val="0"/>
+        <w:widowControl w:val="0"/>
+        <w:kinsoku/>
+        <w:wordWrap/>
+        <w:overflowPunct/>
+        <w:topLinePunct w:val="0"/>
+        <w:autoSpaceDE/>
+        <w:autoSpaceDN/>
+        <w:bidi w:val="0"/>
+        <w:adjustRightInd/>
+        <w:snapToGrid/>
+        <w:spacing w:after="0" w:line="240" w:lineRule="auto"/>
+        <w:ind w:firstLine="480" w:firstLineChars="200"/>
+        <w:textAlignment w:val="auto"/>
+        <w:rPr>
+          <w:rFonts w:hint="eastAsia" w:ascii="宋体" w:hAnsi="宋体" w:eastAsia="宋体"/>
+          <w:sz w:val="24"/>
+          <w:szCs w:val="28"/>
+        </w:rPr>
+      </w:pPr>
+      <w:r>
+        <w:rPr>
+          <w:rFonts w:hint="eastAsia" w:ascii="宋体" w:hAnsi="宋体" w:eastAsia="宋体"/>
+          <w:sz w:val="24"/>
+          <w:szCs w:val="28"/>
+        </w:rPr>
+        <w:t>官方摄影师跟拍 15 分钟（现场兑换） → 2000 分</w:t>
+      </w:r>
+    </w:p>
+    <w:p>
+      <w:pPr>
+        <w:keepNext w:val="0"/>
+        <w:keepLines w:val="0"/>
+        <w:pageBreakBefore w:val="0"/>
+        <w:widowControl w:val="0"/>
+        <w:kinsoku/>
+        <w:wordWrap/>
+        <w:overflowPunct/>
+        <w:topLinePunct w:val="0"/>
+        <w:autoSpaceDE/>
+        <w:autoSpaceDN/>
+        <w:bidi w:val="0"/>
+        <w:adjustRightInd/>
+        <w:snapToGrid/>
+        <w:spacing w:after="0" w:line="240" w:lineRule="auto"/>
+        <w:ind w:firstLine="480" w:firstLineChars="200"/>
+        <w:textAlignment w:val="auto"/>
+        <w:rPr>
+          <w:rFonts w:hint="eastAsia" w:ascii="宋体" w:hAnsi="宋体" w:eastAsia="宋体"/>
+          <w:sz w:val="24"/>
+          <w:szCs w:val="28"/>
+        </w:rPr>
+      </w:pPr>
+      <w:r>
+        <w:rPr>
+          <w:rFonts w:hint="eastAsia" w:ascii="宋体" w:hAnsi="宋体" w:eastAsia="宋体"/>
+          <w:sz w:val="24"/>
+          <w:szCs w:val="28"/>
+        </w:rPr>
+        <w:t>兑换流程 用户选择商品 → 检查积分是否足够 → 填写收货地址/选择场次 → 提交兑换申请 → 管理员后台审核 → 积分扣除 → 发放实体券/物流发货</w:t>
+      </w:r>
+    </w:p>
+    <w:p>
+      <w:pPr>
+        <w:keepNext w:val="0"/>
+        <w:keepLines w:val="0"/>
+        <w:pageBreakBefore w:val="0"/>
+        <w:widowControl w:val="0"/>
+        <w:kinsoku/>
+        <w:wordWrap/>
+        <w:overflowPunct/>
+        <w:topLinePunct w:val="0"/>
+        <w:autoSpaceDE/>
+        <w:autoSpaceDN/>
+        <w:bidi w:val="0"/>
+        <w:adjustRightInd/>
+        <w:snapToGrid/>
+        <w:spacing w:after="0" w:line="240" w:lineRule="auto"/>
+        <w:ind w:firstLine="480" w:firstLineChars="200"/>
+        <w:textAlignment w:val="auto"/>
+        <w:rPr>
+          <w:rFonts w:hint="eastAsia" w:ascii="宋体" w:hAnsi="宋体" w:eastAsia="宋体"/>
+          <w:sz w:val="24"/>
+          <w:szCs w:val="28"/>
+        </w:rPr>
+      </w:pPr>
+      <w:r>
+        <w:rPr>
+          <w:rFonts w:hint="eastAsia" w:ascii="宋体" w:hAnsi="宋体" w:eastAsia="宋体"/>
+          <w:sz w:val="24"/>
+          <w:szCs w:val="28"/>
+        </w:rPr>
+        <w:t>库存实时显示 + 倒计时 例如：“签名海报 剩余 3/100”</w:t>
+      </w:r>
+    </w:p>
+    <w:p>
+      <w:pPr>
+        <w:keepNext w:val="0"/>
+        <w:keepLines w:val="0"/>
+        <w:pageBreakBefore w:val="0"/>
+        <w:widowControl w:val="0"/>
+        <w:kinsoku/>
+        <w:wordWrap/>
+        <w:overflowPunct/>
+        <w:topLinePunct w:val="0"/>
+        <w:autoSpaceDE/>
+        <w:autoSpaceDN/>
+        <w:bidi w:val="0"/>
+        <w:adjustRightInd/>
+        <w:snapToGrid/>
+        <w:spacing w:after="0" w:line="240" w:lineRule="auto"/>
+        <w:ind w:firstLine="480" w:firstLineChars="200"/>
+        <w:textAlignment w:val="auto"/>
+        <w:rPr>
+          <w:rFonts w:hint="eastAsia"/>
+          <w:lang w:val="en-US" w:eastAsia="zh-CN"/>
+        </w:rPr>
+      </w:pPr>
+      <w:r>
+        <w:rPr>
+          <w:rFonts w:hint="eastAsia" w:ascii="宋体" w:hAnsi="宋体" w:eastAsia="宋体"/>
+          <w:sz w:val="24"/>
+          <w:szCs w:val="28"/>
+        </w:rPr>
+        <w:t>兑换记录 可查看历史兑换订单、物流状态</w:t>
+      </w:r>
+    </w:p>
+    <w:p>
+      <w:pPr>
+        <w:keepNext w:val="0"/>
+        <w:keepLines w:val="0"/>
+        <w:pageBreakBefore w:val="0"/>
+        <w:widowControl w:val="0"/>
+        <w:kinsoku/>
+        <w:wordWrap/>
+        <w:overflowPunct/>
+        <w:topLinePunct w:val="0"/>
+        <w:autoSpaceDE/>
+        <w:autoSpaceDN/>
+        <w:bidi w:val="0"/>
+        <w:adjustRightInd/>
+        <w:snapToGrid/>
+        <w:spacing w:after="0" w:line="240" w:lineRule="auto"/>
+        <w:ind w:firstLine="480" w:firstLineChars="200"/>
+        <w:textAlignment w:val="auto"/>
+        <w:rPr>
+          <w:rFonts w:hint="eastAsia" w:ascii="宋体" w:hAnsi="宋体" w:eastAsia="宋体"/>
+          <w:sz w:val="24"/>
+          <w:szCs w:val="28"/>
+        </w:rPr>
+      </w:pPr>
+      <w:r>
+        <w:rPr>
+          <w:rFonts w:hint="eastAsia" w:ascii="宋体" w:hAnsi="宋体" w:eastAsia="宋体"/>
+          <w:sz w:val="24"/>
+          <w:szCs w:val="28"/>
+        </w:rPr>
+        <w:t>打卡任务管理（新增任务、审核用户上传照片）</w:t>
+      </w:r>
+    </w:p>
+    <w:p>
+      <w:pPr>
+        <w:pStyle w:val="2"/>
+        <w:bidi w:val="0"/>
+        <w:rPr>
+          <w:rFonts w:hint="eastAsia"/>
+        </w:rPr>
+      </w:pPr>
+      <w:r>
+        <w:rPr>
+          <w:rFonts w:hint="eastAsia"/>
+        </w:rPr>
+        <w:t>3. 完整核心业务流程</w:t>
+      </w:r>
+    </w:p>
+    <w:p>
+      <w:pPr>
+        <w:keepNext w:val="0"/>
+        <w:keepLines w:val="0"/>
+        <w:pageBreakBefore w:val="0"/>
+        <w:widowControl w:val="0"/>
+        <w:kinsoku/>
+        <w:wordWrap/>
+        <w:overflowPunct/>
+        <w:topLinePunct w:val="0"/>
+        <w:autoSpaceDE/>
+        <w:autoSpaceDN/>
+        <w:bidi w:val="0"/>
+        <w:adjustRightInd/>
+        <w:snapToGrid/>
+        <w:spacing w:after="0" w:line="240" w:lineRule="auto"/>
+        <w:ind w:firstLine="480" w:firstLineChars="200"/>
+        <w:textAlignment w:val="auto"/>
+        <w:rPr>
+          <w:rFonts w:hint="eastAsia" w:ascii="宋体" w:hAnsi="宋体" w:eastAsia="宋体"/>
+          <w:sz w:val="24"/>
+          <w:szCs w:val="28"/>
+        </w:rPr>
+      </w:pPr>
+      <w:r>
+        <w:rPr>
+          <w:rFonts w:hint="eastAsia" w:ascii="宋体" w:hAnsi="宋体" w:eastAsia="宋体"/>
+          <w:sz w:val="24"/>
+          <w:szCs w:val="28"/>
+        </w:rPr>
+        <w:t>游客 → 浏览音乐节主页 → 查看天气/交通 → 注册登录 → 实名认证 → 选择分区购票 → 支付 → 获得电子票 → 收藏音乐节 → 现场打卡攒积分  → 购买周边 → 晒图评论 → 管理员后台数据分析</w:t>
+      </w:r>
+    </w:p>
+    <w:p>
+      <w:pPr>
+        <w:keepNext w:val="0"/>
+        <w:keepLines w:val="0"/>
+        <w:pageBreakBefore w:val="0"/>
+        <w:widowControl w:val="0"/>
+        <w:kinsoku/>
+        <w:wordWrap/>
+        <w:overflowPunct/>
+        <w:topLinePunct w:val="0"/>
+        <w:autoSpaceDE/>
+        <w:autoSpaceDN/>
+        <w:bidi w:val="0"/>
+        <w:adjustRightInd/>
+        <w:snapToGrid/>
+        <w:spacing w:after="0" w:line="240" w:lineRule="auto"/>
+        <w:ind w:firstLine="480" w:firstLineChars="200"/>
+        <w:textAlignment w:val="auto"/>
+        <w:rPr>
+          <w:rFonts w:hint="eastAsia" w:ascii="宋体" w:hAnsi="宋体" w:eastAsia="宋体"/>
+          <w:sz w:val="24"/>
+          <w:szCs w:val="28"/>
+        </w:rPr>
+      </w:pPr>
+    </w:p>
+    <w:p>
+      <w:pPr>
+        <w:pStyle w:val="2"/>
+        <w:bidi w:val="0"/>
+        <w:rPr>
+          <w:rFonts w:hint="eastAsia"/>
+        </w:rPr>
+      </w:pPr>
+      <w:r>
+        <w:rPr>
+          <w:rFonts w:hint="eastAsia"/>
+        </w:rPr>
+        <w:t>4. 技术栈</w:t>
+      </w:r>
+    </w:p>
+    <w:p>
+      <w:pPr>
+        <w:keepNext w:val="0"/>
+        <w:keepLines w:val="0"/>
+        <w:pageBreakBefore w:val="0"/>
+        <w:widowControl w:val="0"/>
+        <w:kinsoku/>
+        <w:wordWrap/>
+        <w:overflowPunct/>
+        <w:topLinePunct w:val="0"/>
+        <w:autoSpaceDE/>
+        <w:autoSpaceDN/>
+        <w:bidi w:val="0"/>
+        <w:adjustRightInd/>
+        <w:snapToGrid/>
+        <w:spacing w:after="0" w:line="240" w:lineRule="auto"/>
+        <w:ind w:firstLine="480" w:firstLineChars="200"/>
+        <w:textAlignment w:val="auto"/>
+        <w:rPr>
+          <w:rFonts w:hint="eastAsia" w:ascii="宋体" w:hAnsi="宋体" w:eastAsia="宋体"/>
+          <w:sz w:val="24"/>
+          <w:szCs w:val="28"/>
+        </w:rPr>
+      </w:pPr>
+      <w:r>
+        <w:rPr>
+          <w:rFonts w:hint="eastAsia" w:ascii="宋体" w:hAnsi="宋体" w:eastAsia="宋体"/>
+          <w:sz w:val="24"/>
+          <w:szCs w:val="28"/>
+        </w:rPr>
+        <w:t>后端：</w:t>
+      </w:r>
+    </w:p>
+    <w:p>
+      <w:pPr>
+        <w:keepNext w:val="0"/>
+        <w:keepLines w:val="0"/>
+        <w:pageBreakBefore w:val="0"/>
+        <w:widowControl w:val="0"/>
+        <w:kinsoku/>
+        <w:wordWrap/>
+        <w:overflowPunct/>
+        <w:topLinePunct w:val="0"/>
+        <w:autoSpaceDE/>
+        <w:autoSpaceDN/>
+        <w:bidi w:val="0"/>
+        <w:adjustRightInd/>
+        <w:snapToGrid/>
+        <w:spacing w:after="0" w:line="240" w:lineRule="auto"/>
+        <w:ind w:firstLine="480" w:firstLineChars="200"/>
+        <w:textAlignment w:val="auto"/>
+        <w:rPr>
+          <w:rFonts w:hint="eastAsia" w:ascii="宋体" w:hAnsi="宋体" w:eastAsia="宋体"/>
+          <w:sz w:val="24"/>
+          <w:szCs w:val="28"/>
+        </w:rPr>
+      </w:pPr>
+      <w:r>
+        <w:rPr>
+          <w:rFonts w:hint="eastAsia" w:ascii="宋体" w:hAnsi="宋体" w:eastAsia="宋体"/>
+          <w:sz w:val="24"/>
+          <w:szCs w:val="28"/>
+        </w:rPr>
+        <w:t>Spring Boot 3.x + Spring Web MVC + Spring Data JPA + MySQL 8 + Lombok + Maven</w:t>
+      </w:r>
+    </w:p>
+    <w:p>
+      <w:pPr>
+        <w:keepNext w:val="0"/>
+        <w:keepLines w:val="0"/>
+        <w:pageBreakBefore w:val="0"/>
+        <w:widowControl w:val="0"/>
+        <w:kinsoku/>
+        <w:wordWrap/>
+        <w:overflowPunct/>
+        <w:topLinePunct w:val="0"/>
+        <w:autoSpaceDE/>
+        <w:autoSpaceDN/>
+        <w:bidi w:val="0"/>
+        <w:adjustRightInd/>
+        <w:snapToGrid/>
+        <w:spacing w:after="0" w:line="240" w:lineRule="auto"/>
+        <w:ind w:firstLine="480" w:firstLineChars="200"/>
+        <w:textAlignment w:val="auto"/>
+        <w:rPr>
+          <w:rFonts w:hint="eastAsia" w:ascii="宋体" w:hAnsi="宋体" w:eastAsia="宋体"/>
+          <w:sz w:val="24"/>
+          <w:szCs w:val="28"/>
+        </w:rPr>
+      </w:pPr>
+      <w:r>
+        <w:rPr>
+          <w:rFonts w:hint="eastAsia" w:ascii="宋体" w:hAnsi="宋体" w:eastAsia="宋体"/>
+          <w:sz w:val="24"/>
+          <w:szCs w:val="28"/>
+        </w:rPr>
+        <w:t>模拟支付接口</w:t>
+      </w:r>
+    </w:p>
+    <w:p>
+      <w:pPr>
+        <w:keepNext w:val="0"/>
+        <w:keepLines w:val="0"/>
+        <w:pageBreakBefore w:val="0"/>
+        <w:widowControl w:val="0"/>
+        <w:kinsoku/>
+        <w:wordWrap/>
+        <w:overflowPunct/>
+        <w:topLinePunct w:val="0"/>
+        <w:autoSpaceDE/>
+        <w:autoSpaceDN/>
+        <w:bidi w:val="0"/>
+        <w:adjustRightInd/>
+        <w:snapToGrid/>
+        <w:spacing w:after="0" w:line="240" w:lineRule="auto"/>
+        <w:ind w:firstLine="480" w:firstLineChars="200"/>
+        <w:textAlignment w:val="auto"/>
+        <w:rPr>
+          <w:rFonts w:hint="eastAsia" w:ascii="宋体" w:hAnsi="宋体" w:eastAsia="宋体"/>
+          <w:sz w:val="24"/>
+          <w:szCs w:val="28"/>
+        </w:rPr>
+      </w:pPr>
+      <w:r>
+        <w:rPr>
+          <w:rFonts w:hint="eastAsia" w:ascii="宋体" w:hAnsi="宋体" w:eastAsia="宋体"/>
+          <w:sz w:val="24"/>
+          <w:szCs w:val="28"/>
+        </w:rPr>
+        <w:t>天气 API（中国天气网或心知天气）</w:t>
+      </w:r>
+    </w:p>
+    <w:p>
+      <w:pPr>
+        <w:keepNext w:val="0"/>
+        <w:keepLines w:val="0"/>
+        <w:pageBreakBefore w:val="0"/>
+        <w:widowControl w:val="0"/>
+        <w:kinsoku/>
+        <w:wordWrap/>
+        <w:overflowPunct/>
+        <w:topLinePunct w:val="0"/>
+        <w:autoSpaceDE/>
+        <w:autoSpaceDN/>
+        <w:bidi w:val="0"/>
+        <w:adjustRightInd/>
+        <w:snapToGrid/>
+        <w:spacing w:after="0" w:line="240" w:lineRule="auto"/>
+        <w:ind w:firstLine="480" w:firstLineChars="200"/>
+        <w:textAlignment w:val="auto"/>
+        <w:rPr>
+          <w:rFonts w:hint="eastAsia" w:ascii="宋体" w:hAnsi="宋体" w:eastAsia="宋体"/>
+          <w:sz w:val="24"/>
+          <w:szCs w:val="28"/>
+        </w:rPr>
+      </w:pPr>
+    </w:p>
+    <w:p>
+      <w:pPr>
+        <w:keepNext w:val="0"/>
+        <w:keepLines w:val="0"/>
+        <w:pageBreakBefore w:val="0"/>
+        <w:widowControl w:val="0"/>
+        <w:kinsoku/>
+        <w:wordWrap/>
+        <w:overflowPunct/>
+        <w:topLinePunct w:val="0"/>
+        <w:autoSpaceDE/>
+        <w:autoSpaceDN/>
+        <w:bidi w:val="0"/>
+        <w:adjustRightInd/>
+        <w:snapToGrid/>
+        <w:spacing w:after="0" w:line="240" w:lineRule="auto"/>
+        <w:ind w:firstLine="480" w:firstLineChars="200"/>
+        <w:textAlignment w:val="auto"/>
+        <w:rPr>
+          <w:rFonts w:hint="eastAsia" w:ascii="宋体" w:hAnsi="宋体" w:eastAsia="宋体"/>
+          <w:sz w:val="24"/>
+          <w:szCs w:val="28"/>
+        </w:rPr>
+      </w:pPr>
+      <w:r>
+        <w:rPr>
+          <w:rFonts w:hint="eastAsia" w:ascii="宋体" w:hAnsi="宋体" w:eastAsia="宋体"/>
+          <w:sz w:val="24"/>
+          <w:szCs w:val="28"/>
+        </w:rPr>
+        <w:t>前端：</w:t>
+      </w:r>
+    </w:p>
+    <w:p>
+      <w:pPr>
+        <w:keepNext w:val="0"/>
+        <w:keepLines w:val="0"/>
+        <w:pageBreakBefore w:val="0"/>
+        <w:widowControl w:val="0"/>
+        <w:kinsoku/>
+        <w:wordWrap/>
+        <w:overflowPunct/>
+        <w:topLinePunct w:val="0"/>
+        <w:autoSpaceDE/>
+        <w:autoSpaceDN/>
+        <w:bidi w:val="0"/>
+        <w:adjustRightInd/>
+        <w:snapToGrid/>
+        <w:spacing w:after="0" w:line="240" w:lineRule="auto"/>
+        <w:ind w:firstLine="480" w:firstLineChars="200"/>
+        <w:textAlignment w:val="auto"/>
+        <w:rPr>
+          <w:rFonts w:hint="eastAsia" w:ascii="宋体" w:hAnsi="宋体" w:eastAsia="宋体"/>
+          <w:sz w:val="24"/>
+          <w:szCs w:val="28"/>
+        </w:rPr>
+      </w:pPr>
+      <w:r>
+        <w:rPr>
+          <w:rFonts w:hint="eastAsia" w:ascii="宋体" w:hAnsi="宋体" w:eastAsia="宋体"/>
+          <w:sz w:val="24"/>
+          <w:szCs w:val="28"/>
+        </w:rPr>
+        <w:t>Vue3（Composition API + script setup）</w:t>
+      </w:r>
+    </w:p>
+    <w:p>
+      <w:pPr>
+        <w:keepNext w:val="0"/>
+        <w:keepLines w:val="0"/>
+        <w:pageBreakBefore w:val="0"/>
+        <w:widowControl w:val="0"/>
+        <w:kinsoku/>
+        <w:wordWrap/>
+        <w:overflowPunct/>
+        <w:topLinePunct w:val="0"/>
+        <w:autoSpaceDE/>
+        <w:autoSpaceDN/>
+        <w:bidi w:val="0"/>
+        <w:adjustRightInd/>
+        <w:snapToGrid/>
+        <w:spacing w:after="0" w:line="240" w:lineRule="auto"/>
+        <w:ind w:firstLine="480" w:firstLineChars="200"/>
+        <w:textAlignment w:val="auto"/>
+        <w:rPr>
+          <w:rFonts w:hint="eastAsia" w:ascii="宋体" w:hAnsi="宋体" w:eastAsia="宋体"/>
+          <w:sz w:val="24"/>
+          <w:szCs w:val="28"/>
+        </w:rPr>
+      </w:pPr>
+      <w:r>
+        <w:rPr>
+          <w:rFonts w:hint="eastAsia" w:ascii="宋体" w:hAnsi="宋体" w:eastAsia="宋体"/>
+          <w:sz w:val="24"/>
+          <w:szCs w:val="28"/>
+        </w:rPr>
+        <w:t>Pinia（用户信息、购物车、打卡状态）</w:t>
+      </w:r>
+    </w:p>
+    <w:p>
+      <w:pPr>
+        <w:keepNext w:val="0"/>
+        <w:keepLines w:val="0"/>
+        <w:pageBreakBefore w:val="0"/>
+        <w:widowControl w:val="0"/>
+        <w:kinsoku/>
+        <w:wordWrap/>
+        <w:overflowPunct/>
+        <w:topLinePunct w:val="0"/>
+        <w:autoSpaceDE/>
+        <w:autoSpaceDN/>
+        <w:bidi w:val="0"/>
+        <w:adjustRightInd/>
+        <w:snapToGrid/>
+        <w:spacing w:after="0" w:line="240" w:lineRule="auto"/>
+        <w:ind w:firstLine="480" w:firstLineChars="200"/>
+        <w:textAlignment w:val="auto"/>
+        <w:rPr>
+          <w:rFonts w:hint="eastAsia" w:ascii="宋体" w:hAnsi="宋体" w:eastAsia="宋体"/>
+          <w:sz w:val="24"/>
+          <w:szCs w:val="28"/>
+        </w:rPr>
+      </w:pPr>
+      <w:r>
+        <w:rPr>
+          <w:rFonts w:hint="eastAsia" w:ascii="宋体" w:hAnsi="宋体" w:eastAsia="宋体"/>
+          <w:sz w:val="24"/>
+          <w:szCs w:val="28"/>
+        </w:rPr>
+        <w:t>Vue Router</w:t>
+      </w:r>
+    </w:p>
+    <w:p>
+      <w:pPr>
+        <w:keepNext w:val="0"/>
+        <w:keepLines w:val="0"/>
+        <w:pageBreakBefore w:val="0"/>
+        <w:widowControl w:val="0"/>
+        <w:kinsoku/>
+        <w:wordWrap/>
+        <w:overflowPunct/>
+        <w:topLinePunct w:val="0"/>
+        <w:autoSpaceDE/>
+        <w:autoSpaceDN/>
+        <w:bidi w:val="0"/>
+        <w:adjustRightInd/>
+        <w:snapToGrid/>
+        <w:spacing w:after="0" w:line="240" w:lineRule="auto"/>
+        <w:ind w:firstLine="480" w:firstLineChars="200"/>
+        <w:textAlignment w:val="auto"/>
+        <w:rPr>
+          <w:rFonts w:hint="eastAsia" w:ascii="宋体" w:hAnsi="宋体" w:eastAsia="宋体"/>
+          <w:sz w:val="24"/>
+          <w:szCs w:val="28"/>
+        </w:rPr>
+      </w:pPr>
+      <w:r>
+        <w:rPr>
+          <w:rFonts w:hint="eastAsia" w:ascii="宋体" w:hAnsi="宋体" w:eastAsia="宋体"/>
+          <w:sz w:val="24"/>
+          <w:szCs w:val="28"/>
+        </w:rPr>
+        <w:t>Element Plus + Arco Design（部分组件）</w:t>
+      </w:r>
+    </w:p>
+    <w:p>
+      <w:pPr>
+        <w:keepNext w:val="0"/>
+        <w:keepLines w:val="0"/>
+        <w:pageBreakBefore w:val="0"/>
+        <w:widowControl w:val="0"/>
+        <w:kinsoku/>
+        <w:wordWrap/>
+        <w:overflowPunct/>
+        <w:topLinePunct w:val="0"/>
+        <w:autoSpaceDE/>
+        <w:autoSpaceDN/>
+        <w:bidi w:val="0"/>
+        <w:adjustRightInd/>
+        <w:snapToGrid/>
+        <w:spacing w:after="0" w:line="240" w:lineRule="auto"/>
+        <w:ind w:firstLine="480" w:firstLineChars="200"/>
+        <w:textAlignment w:val="auto"/>
+        <w:rPr>
+          <w:rFonts w:hint="eastAsia" w:ascii="宋体" w:hAnsi="宋体" w:eastAsia="宋体"/>
+          <w:sz w:val="24"/>
+          <w:szCs w:val="28"/>
+        </w:rPr>
+      </w:pPr>
+      <w:r>
+        <w:rPr>
+          <w:rFonts w:hint="eastAsia" w:ascii="宋体" w:hAnsi="宋体" w:eastAsia="宋体"/>
+          <w:sz w:val="24"/>
+          <w:szCs w:val="28"/>
+        </w:rPr>
+        <w:t>Vite 5</w:t>
+      </w:r>
+    </w:p>
+    <w:p>
+      <w:pPr>
+        <w:keepNext w:val="0"/>
+        <w:keepLines w:val="0"/>
+        <w:pageBreakBefore w:val="0"/>
+        <w:widowControl w:val="0"/>
+        <w:kinsoku/>
+        <w:wordWrap/>
+        <w:overflowPunct/>
+        <w:topLinePunct w:val="0"/>
+        <w:autoSpaceDE/>
+        <w:autoSpaceDN/>
+        <w:bidi w:val="0"/>
+        <w:adjustRightInd/>
+        <w:snapToGrid/>
+        <w:spacing w:after="0" w:line="240" w:lineRule="auto"/>
+        <w:ind w:firstLine="480" w:firstLineChars="200"/>
+        <w:textAlignment w:val="auto"/>
+        <w:rPr>
+          <w:rFonts w:hint="eastAsia" w:ascii="宋体" w:hAnsi="宋体" w:eastAsia="宋体"/>
+          <w:sz w:val="24"/>
+          <w:szCs w:val="28"/>
+        </w:rPr>
+      </w:pPr>
+      <w:r>
+        <w:rPr>
+          <w:rFonts w:hint="eastAsia" w:ascii="宋体" w:hAnsi="宋体" w:eastAsia="宋体"/>
+          <w:sz w:val="24"/>
+          <w:szCs w:val="28"/>
+        </w:rPr>
+        <w:t>Axios + 拦截器</w:t>
+      </w:r>
+    </w:p>
+    <w:p>
+      <w:pPr>
+        <w:keepNext w:val="0"/>
+        <w:keepLines w:val="0"/>
+        <w:pageBreakBefore w:val="0"/>
+        <w:widowControl w:val="0"/>
+        <w:kinsoku/>
+        <w:wordWrap/>
+        <w:overflowPunct/>
+        <w:topLinePunct w:val="0"/>
+        <w:autoSpaceDE/>
+        <w:autoSpaceDN/>
+        <w:bidi w:val="0"/>
+        <w:adjustRightInd/>
+        <w:snapToGrid/>
+        <w:spacing w:after="0" w:line="240" w:lineRule="auto"/>
+        <w:ind w:firstLine="480" w:firstLineChars="200"/>
+        <w:textAlignment w:val="auto"/>
+        <w:rPr>
+          <w:rFonts w:hint="eastAsia" w:ascii="宋体" w:hAnsi="宋体" w:eastAsia="宋体"/>
+          <w:sz w:val="24"/>
+          <w:szCs w:val="28"/>
+        </w:rPr>
+      </w:pPr>
+      <w:r>
+        <w:rPr>
+          <w:rFonts w:hint="eastAsia" w:ascii="宋体" w:hAnsi="宋体" w:eastAsia="宋体"/>
+          <w:sz w:val="24"/>
+          <w:szCs w:val="28"/>
+        </w:rPr>
+        <w:t>ECharts 5</w:t>
+      </w:r>
+    </w:p>
+    <w:p>
+      <w:pPr>
+        <w:keepNext w:val="0"/>
+        <w:keepLines w:val="0"/>
+        <w:pageBreakBefore w:val="0"/>
+        <w:widowControl w:val="0"/>
+        <w:kinsoku/>
+        <w:wordWrap/>
+        <w:overflowPunct/>
+        <w:topLinePunct w:val="0"/>
+        <w:autoSpaceDE/>
+        <w:autoSpaceDN/>
+        <w:bidi w:val="0"/>
+        <w:adjustRightInd/>
+        <w:snapToGrid/>
+        <w:spacing w:after="0" w:line="240" w:lineRule="auto"/>
+        <w:ind w:firstLine="480" w:firstLineChars="200"/>
+        <w:textAlignment w:val="auto"/>
+        <w:rPr>
+          <w:rFonts w:hint="eastAsia" w:ascii="宋体" w:hAnsi="宋体" w:eastAsia="宋体"/>
+          <w:sz w:val="24"/>
+          <w:szCs w:val="28"/>
+        </w:rPr>
+      </w:pPr>
+      <w:r>
+        <w:rPr>
+          <w:rFonts w:hint="eastAsia" w:ascii="宋体" w:hAnsi="宋体" w:eastAsia="宋体"/>
+          <w:sz w:val="24"/>
+          <w:szCs w:val="28"/>
+        </w:rPr>
+        <w:t>html2pdf.js（电子票导出）</w:t>
+      </w:r>
+    </w:p>
+    <w:p>
+      <w:pPr>
+        <w:keepNext w:val="0"/>
+        <w:keepLines w:val="0"/>
+        <w:pageBreakBefore w:val="0"/>
+        <w:widowControl w:val="0"/>
+        <w:kinsoku/>
+        <w:wordWrap/>
+        <w:overflowPunct/>
+        <w:topLinePunct w:val="0"/>
+        <w:autoSpaceDE/>
+        <w:autoSpaceDN/>
+        <w:bidi w:val="0"/>
+        <w:adjustRightInd/>
+        <w:snapToGrid/>
+        <w:spacing w:after="0" w:line="240" w:lineRule="auto"/>
+        <w:ind w:firstLine="480" w:firstLineChars="200"/>
+        <w:textAlignment w:val="auto"/>
+        <w:rPr>
+          <w:rFonts w:hint="eastAsia" w:ascii="宋体" w:hAnsi="宋体" w:eastAsia="宋体"/>
+          <w:sz w:val="24"/>
+          <w:szCs w:val="28"/>
+        </w:rPr>
+      </w:pPr>
+    </w:p>
+    <w:p>
+      <w:pPr>
+        <w:pStyle w:val="2"/>
+        <w:bidi w:val="0"/>
+        <w:rPr>
+          <w:rFonts w:hint="eastAsia"/>
+        </w:rPr>
+      </w:pPr>
+      <w:r>
+        <w:rPr>
+          <w:rFonts w:hint="eastAsia"/>
+        </w:rPr>
+        <w:t>5. 最终系统架构图</w:t>
+      </w:r>
     </w:p>
     <w:p>
       <w:pPr>
@@ -3205,12 +3885,35 @@
 </w:footnotes>
 </file>
 
+<file path=word/numbering.xml><?xml version="1.0" encoding="utf-8"?>
+<w:numbering xmlns:wpc="http://schemas.microsoft.com/office/word/2010/wordprocessingCanvas" xmlns:mc="http://schemas.openxmlformats.org/markup-compatibility/2006" xmlns:o="urn:schemas-microsoft-com:office:office" xmlns:r="http://schemas.openxmlformats.org/officeDocument/2006/relationships" xmlns:m="http://schemas.openxmlformats.org/officeDocument/2006/math" xmlns:v="urn:schemas-microsoft-com:vml" xmlns:wp14="http://schemas.microsoft.com/office/word/2010/wordprocessingDrawing" xmlns:wp="http://schemas.openxmlformats.org/drawingml/2006/wordprocessingDrawing" xmlns:w10="urn:schemas-microsoft-com:office:word" xmlns:w="http://schemas.openxmlformats.org/wordprocessingml/2006/main" xmlns:w14="http://schemas.microsoft.com/office/word/2010/wordml" xmlns:wpg="http://schemas.microsoft.com/office/word/2010/wordprocessingGroup" xmlns:wpi="http://schemas.microsoft.com/office/word/2010/wordprocessingInk" xmlns:wne="http://schemas.microsoft.com/office/word/2006/wordml" xmlns:wps="http://schemas.microsoft.com/office/word/2010/wordprocessingShape" xmlns:wpsCustomData="http://www.wps.cn/officeDocument/2013/wpsCustomData" mc:Ignorable="w14 wp14">
+  <w:abstractNum w:abstractNumId="0">
+    <w:nsid w:val="AD8777FD"/>
+    <w:multiLevelType w:val="singleLevel"/>
+    <w:tmpl w:val="AD8777FD"/>
+    <w:lvl w:ilvl="0" w:tentative="0">
+      <w:start w:val="8"/>
+      <w:numFmt w:val="chineseCounting"/>
+      <w:suff w:val="nothing"/>
+      <w:lvlText w:val="（%1）"/>
+      <w:lvlJc w:val="left"/>
+      <w:rPr>
+        <w:rFonts w:hint="eastAsia"/>
+      </w:rPr>
+    </w:lvl>
+  </w:abstractNum>
+  <w:num w:numId="1">
+    <w:abstractNumId w:val="0"/>
+  </w:num>
+</w:numbering>
+</file>
+
 <file path=word/styles.xml><?xml version="1.0" encoding="utf-8"?>
 <w:styles xmlns:mc="http://schemas.openxmlformats.org/markup-compatibility/2006" xmlns:o="urn:schemas-microsoft-com:office:office" xmlns:r="http://schemas.openxmlformats.org/officeDocument/2006/relationships" xmlns:m="http://schemas.openxmlformats.org/officeDocument/2006/math" xmlns:v="urn:schemas-microsoft-com:vml" xmlns:w="http://schemas.openxmlformats.org/wordprocessingml/2006/main" xmlns:w14="http://schemas.microsoft.com/office/word/2010/wordml" xmlns:w10="urn:schemas-microsoft-com:office:word" xmlns:sl="http://schemas.openxmlformats.org/schemaLibrary/2006/main" xmlns:wpsCustomData="http://www.wps.cn/officeDocument/2013/wpsCustomData" mc:Ignorable="w14">
   <w:docDefaults>
     <w:rPrDefault>
       <w:rPr>
-        <w:rFonts w:asciiTheme="minorHAnsi" w:hAnsiTheme="minorHAnsi" w:eastAsiaTheme="minorEastAsia" w:cstheme="minorBidi"/>
+        <w:rFonts w:ascii="Times New Roman" w:hAnsi="Times New Roman" w:eastAsia="宋体" w:cs="Times New Roman"/>
       </w:rPr>
     </w:rPrDefault>
     <w:pPrDefault/>
@@ -3488,7 +4191,7 @@
   <w:style w:type="paragraph" w:styleId="2">
     <w:name w:val="heading 1"/>
     <w:next w:val="1"/>
-    <w:link w:val="17"/>
+    <w:link w:val="18"/>
     <w:qFormat/>
     <w:uiPriority w:val="9"/>
     <w:pPr>
@@ -3513,7 +4216,7 @@
     <w:name w:val="heading 2"/>
     <w:basedOn w:val="1"/>
     <w:next w:val="1"/>
-    <w:link w:val="18"/>
+    <w:link w:val="19"/>
     <w:unhideWhenUsed/>
     <w:qFormat/>
     <w:uiPriority w:val="9"/>
@@ -3540,7 +4243,7 @@
     <w:name w:val="heading 3"/>
     <w:basedOn w:val="1"/>
     <w:next w:val="1"/>
-    <w:link w:val="19"/>
+    <w:link w:val="20"/>
     <w:semiHidden/>
     <w:unhideWhenUsed/>
     <w:qFormat/>
@@ -3562,7 +4265,7 @@
     <w:name w:val="heading 4"/>
     <w:basedOn w:val="1"/>
     <w:next w:val="1"/>
-    <w:link w:val="20"/>
+    <w:link w:val="21"/>
     <w:semiHidden/>
     <w:unhideWhenUsed/>
     <w:qFormat/>
@@ -3584,7 +4287,7 @@
     <w:name w:val="heading 5"/>
     <w:basedOn w:val="1"/>
     <w:next w:val="1"/>
-    <w:link w:val="21"/>
+    <w:link w:val="22"/>
     <w:semiHidden/>
     <w:unhideWhenUsed/>
     <w:qFormat/>
@@ -3605,7 +4308,7 @@
     <w:name w:val="heading 6"/>
     <w:basedOn w:val="1"/>
     <w:next w:val="1"/>
-    <w:link w:val="22"/>
+    <w:link w:val="23"/>
     <w:semiHidden/>
     <w:unhideWhenUsed/>
     <w:qFormat/>
@@ -3627,7 +4330,7 @@
     <w:name w:val="heading 7"/>
     <w:basedOn w:val="1"/>
     <w:next w:val="1"/>
-    <w:link w:val="23"/>
+    <w:link w:val="24"/>
     <w:semiHidden/>
     <w:unhideWhenUsed/>
     <w:qFormat/>
@@ -3657,7 +4360,7 @@
     <w:name w:val="heading 8"/>
     <w:basedOn w:val="1"/>
     <w:next w:val="1"/>
-    <w:link w:val="24"/>
+    <w:link w:val="25"/>
     <w:semiHidden/>
     <w:unhideWhenUsed/>
     <w:qFormat/>
@@ -3685,7 +4388,7 @@
     <w:name w:val="heading 9"/>
     <w:basedOn w:val="1"/>
     <w:next w:val="1"/>
-    <w:link w:val="25"/>
+    <w:link w:val="26"/>
     <w:semiHidden/>
     <w:unhideWhenUsed/>
     <w:qFormat/>
@@ -3709,13 +4412,13 @@
       </w14:textFill>
     </w:rPr>
   </w:style>
-  <w:style w:type="character" w:default="1" w:styleId="16">
+  <w:style w:type="character" w:default="1" w:styleId="17">
     <w:name w:val="Default Paragraph Font"/>
     <w:unhideWhenUsed/>
     <w:qFormat/>
     <w:uiPriority w:val="1"/>
   </w:style>
-  <w:style w:type="table" w:default="1" w:styleId="15">
+  <w:style w:type="table" w:default="1" w:styleId="16">
     <w:name w:val="Normal Table"/>
     <w:semiHidden/>
     <w:unhideWhenUsed/>
@@ -3733,7 +4436,7 @@
   <w:style w:type="paragraph" w:styleId="11">
     <w:name w:val="footer"/>
     <w:basedOn w:val="1"/>
-    <w:link w:val="36"/>
+    <w:link w:val="37"/>
     <w:unhideWhenUsed/>
     <w:qFormat/>
     <w:uiPriority w:val="99"/>
@@ -3753,7 +4456,7 @@
   <w:style w:type="paragraph" w:styleId="12">
     <w:name w:val="header"/>
     <w:basedOn w:val="1"/>
-    <w:link w:val="35"/>
+    <w:link w:val="36"/>
     <w:unhideWhenUsed/>
     <w:qFormat/>
     <w:uiPriority w:val="99"/>
@@ -3775,7 +4478,7 @@
     <w:name w:val="Subtitle"/>
     <w:basedOn w:val="1"/>
     <w:next w:val="1"/>
-    <w:link w:val="27"/>
+    <w:link w:val="28"/>
     <w:qFormat/>
     <w:uiPriority w:val="11"/>
     <w:pPr>
@@ -3798,10 +4501,27 @@
     </w:rPr>
   </w:style>
   <w:style w:type="paragraph" w:styleId="14">
+    <w:name w:val="Normal (Web)"/>
+    <w:basedOn w:val="1"/>
+    <w:semiHidden/>
+    <w:unhideWhenUsed/>
+    <w:uiPriority w:val="99"/>
+    <w:pPr>
+      <w:spacing w:before="0" w:beforeAutospacing="1" w:after="0" w:afterAutospacing="1"/>
+      <w:ind w:left="0" w:right="0"/>
+      <w:jc w:val="left"/>
+    </w:pPr>
+    <w:rPr>
+      <w:kern w:val="0"/>
+      <w:sz w:val="24"/>
+      <w:lang w:val="en-US" w:eastAsia="zh-CN" w:bidi="ar"/>
+    </w:rPr>
+  </w:style>
+  <w:style w:type="paragraph" w:styleId="15">
     <w:name w:val="Title"/>
     <w:basedOn w:val="1"/>
     <w:next w:val="1"/>
-    <w:link w:val="26"/>
+    <w:link w:val="27"/>
     <w:qFormat/>
     <w:uiPriority w:val="10"/>
     <w:pPr>
@@ -3817,9 +4537,9 @@
       <w:szCs w:val="56"/>
     </w:rPr>
   </w:style>
-  <w:style w:type="character" w:customStyle="1" w:styleId="17">
+  <w:style w:type="character" w:customStyle="1" w:styleId="18">
     <w:name w:val="标题 1 字符"/>
-    <w:basedOn w:val="16"/>
+    <w:basedOn w:val="17"/>
     <w:link w:val="2"/>
     <w:qFormat/>
     <w:uiPriority w:val="9"/>
@@ -3835,9 +4555,9 @@
       </w14:textFill>
     </w:rPr>
   </w:style>
-  <w:style w:type="character" w:customStyle="1" w:styleId="18">
+  <w:style w:type="character" w:customStyle="1" w:styleId="19">
     <w:name w:val="标题 2 字符"/>
-    <w:basedOn w:val="16"/>
+    <w:basedOn w:val="17"/>
     <w:link w:val="3"/>
     <w:semiHidden/>
     <w:qFormat/>
@@ -3854,9 +4574,9 @@
       </w14:textFill>
     </w:rPr>
   </w:style>
-  <w:style w:type="character" w:customStyle="1" w:styleId="19">
+  <w:style w:type="character" w:customStyle="1" w:styleId="20">
     <w:name w:val="标题 3 字符"/>
-    <w:basedOn w:val="16"/>
+    <w:basedOn w:val="17"/>
     <w:link w:val="4"/>
     <w:semiHidden/>
     <w:qFormat/>
@@ -3868,9 +4588,9 @@
       <w:szCs w:val="32"/>
     </w:rPr>
   </w:style>
-  <w:style w:type="character" w:customStyle="1" w:styleId="20">
+  <w:style w:type="character" w:customStyle="1" w:styleId="21">
     <w:name w:val="标题 4 字符"/>
-    <w:basedOn w:val="16"/>
+    <w:basedOn w:val="17"/>
     <w:link w:val="5"/>
     <w:semiHidden/>
     <w:qFormat/>
@@ -3882,9 +4602,9 @@
       <w:szCs w:val="28"/>
     </w:rPr>
   </w:style>
-  <w:style w:type="character" w:customStyle="1" w:styleId="21">
+  <w:style w:type="character" w:customStyle="1" w:styleId="22">
     <w:name w:val="标题 5 字符"/>
-    <w:basedOn w:val="16"/>
+    <w:basedOn w:val="17"/>
     <w:link w:val="6"/>
     <w:semiHidden/>
     <w:qFormat/>
@@ -3895,9 +4615,9 @@
       <w:sz w:val="24"/>
     </w:rPr>
   </w:style>
-  <w:style w:type="character" w:customStyle="1" w:styleId="22">
+  <w:style w:type="character" w:customStyle="1" w:styleId="23">
     <w:name w:val="标题 6 字符"/>
-    <w:basedOn w:val="16"/>
+    <w:basedOn w:val="17"/>
     <w:link w:val="7"/>
     <w:semiHidden/>
     <w:qFormat/>
@@ -3909,9 +4629,9 @@
       <w:color w:val="2F5597" w:themeColor="accent1" w:themeShade="BF"/>
     </w:rPr>
   </w:style>
-  <w:style w:type="character" w:customStyle="1" w:styleId="23">
+  <w:style w:type="character" w:customStyle="1" w:styleId="24">
     <w:name w:val="标题 7 字符"/>
-    <w:basedOn w:val="16"/>
+    <w:basedOn w:val="17"/>
     <w:link w:val="8"/>
     <w:semiHidden/>
     <w:qFormat/>
@@ -3931,9 +4651,9 @@
       </w14:textFill>
     </w:rPr>
   </w:style>
-  <w:style w:type="character" w:customStyle="1" w:styleId="24">
+  <w:style w:type="character" w:customStyle="1" w:styleId="25">
     <w:name w:val="标题 8 字符"/>
-    <w:basedOn w:val="16"/>
+    <w:basedOn w:val="17"/>
     <w:link w:val="9"/>
     <w:semiHidden/>
     <w:qFormat/>
@@ -3951,9 +4671,9 @@
       </w14:textFill>
     </w:rPr>
   </w:style>
-  <w:style w:type="character" w:customStyle="1" w:styleId="25">
+  <w:style w:type="character" w:customStyle="1" w:styleId="26">
     <w:name w:val="标题 9 字符"/>
-    <w:basedOn w:val="16"/>
+    <w:basedOn w:val="17"/>
     <w:link w:val="10"/>
     <w:semiHidden/>
     <w:qFormat/>
@@ -3971,10 +4691,10 @@
       </w14:textFill>
     </w:rPr>
   </w:style>
-  <w:style w:type="character" w:customStyle="1" w:styleId="26">
+  <w:style w:type="character" w:customStyle="1" w:styleId="27">
     <w:name w:val="标题 字符"/>
-    <w:basedOn w:val="16"/>
-    <w:link w:val="14"/>
+    <w:basedOn w:val="17"/>
+    <w:link w:val="15"/>
     <w:qFormat/>
     <w:uiPriority w:val="10"/>
     <w:rPr>
@@ -3985,9 +4705,9 @@
       <w:szCs w:val="56"/>
     </w:rPr>
   </w:style>
-  <w:style w:type="character" w:customStyle="1" w:styleId="27">
+  <w:style w:type="character" w:customStyle="1" w:styleId="28">
     <w:name w:val="副标题 字符"/>
-    <w:basedOn w:val="16"/>
+    <w:basedOn w:val="17"/>
     <w:link w:val="13"/>
     <w:qFormat/>
     <w:uiPriority w:val="11"/>
@@ -4007,11 +4727,11 @@
       </w14:textFill>
     </w:rPr>
   </w:style>
-  <w:style w:type="paragraph" w:styleId="28">
+  <w:style w:type="paragraph" w:styleId="29">
     <w:name w:val="Quote"/>
     <w:basedOn w:val="1"/>
     <w:next w:val="1"/>
-    <w:link w:val="29"/>
+    <w:link w:val="30"/>
     <w:qFormat/>
     <w:uiPriority w:val="29"/>
     <w:pPr>
@@ -4032,10 +4752,10 @@
       </w14:textFill>
     </w:rPr>
   </w:style>
-  <w:style w:type="character" w:customStyle="1" w:styleId="29">
+  <w:style w:type="character" w:customStyle="1" w:styleId="30">
     <w:name w:val="引用 字符"/>
-    <w:basedOn w:val="16"/>
-    <w:link w:val="28"/>
+    <w:basedOn w:val="17"/>
+    <w:link w:val="29"/>
     <w:qFormat/>
     <w:uiPriority w:val="29"/>
     <w:rPr>
@@ -4052,7 +4772,7 @@
       </w14:textFill>
     </w:rPr>
   </w:style>
-  <w:style w:type="paragraph" w:styleId="30">
+  <w:style w:type="paragraph" w:styleId="31">
     <w:name w:val="List Paragraph"/>
     <w:basedOn w:val="1"/>
     <w:qFormat/>
@@ -4062,9 +4782,9 @@
       <w:contextualSpacing/>
     </w:pPr>
   </w:style>
-  <w:style w:type="character" w:customStyle="1" w:styleId="31">
+  <w:style w:type="character" w:customStyle="1" w:styleId="32">
     <w:name w:val="Intense Emphasis"/>
-    <w:basedOn w:val="16"/>
+    <w:basedOn w:val="17"/>
     <w:qFormat/>
     <w:uiPriority w:val="21"/>
     <w:rPr>
@@ -4073,11 +4793,11 @@
       <w:color w:val="2F5597" w:themeColor="accent1" w:themeShade="BF"/>
     </w:rPr>
   </w:style>
-  <w:style w:type="paragraph" w:styleId="32">
+  <w:style w:type="paragraph" w:styleId="33">
     <w:name w:val="Intense Quote"/>
     <w:basedOn w:val="1"/>
     <w:next w:val="1"/>
-    <w:link w:val="33"/>
+    <w:link w:val="34"/>
     <w:qFormat/>
     <w:uiPriority w:val="30"/>
     <w:pPr>
@@ -4095,10 +4815,10 @@
       <w:color w:val="2F5597" w:themeColor="accent1" w:themeShade="BF"/>
     </w:rPr>
   </w:style>
-  <w:style w:type="character" w:customStyle="1" w:styleId="33">
+  <w:style w:type="character" w:customStyle="1" w:styleId="34">
     <w:name w:val="明显引用 字符"/>
-    <w:basedOn w:val="16"/>
-    <w:link w:val="32"/>
+    <w:basedOn w:val="17"/>
+    <w:link w:val="33"/>
     <w:qFormat/>
     <w:uiPriority w:val="30"/>
     <w:rPr>
@@ -4107,9 +4827,9 @@
       <w:color w:val="2F5597" w:themeColor="accent1" w:themeShade="BF"/>
     </w:rPr>
   </w:style>
-  <w:style w:type="character" w:customStyle="1" w:styleId="34">
+  <w:style w:type="character" w:customStyle="1" w:styleId="35">
     <w:name w:val="Intense Reference"/>
-    <w:basedOn w:val="16"/>
+    <w:basedOn w:val="17"/>
     <w:qFormat/>
     <w:uiPriority w:val="32"/>
     <w:rPr>
@@ -4120,9 +4840,9 @@
       <w:spacing w:val="5"/>
     </w:rPr>
   </w:style>
-  <w:style w:type="character" w:customStyle="1" w:styleId="35">
+  <w:style w:type="character" w:customStyle="1" w:styleId="36">
     <w:name w:val="页眉 字符"/>
-    <w:basedOn w:val="16"/>
+    <w:basedOn w:val="17"/>
     <w:link w:val="12"/>
     <w:qFormat/>
     <w:uiPriority w:val="99"/>
@@ -4131,9 +4851,9 @@
       <w:szCs w:val="18"/>
     </w:rPr>
   </w:style>
-  <w:style w:type="character" w:customStyle="1" w:styleId="36">
+  <w:style w:type="character" w:customStyle="1" w:styleId="37">
     <w:name w:val="页脚 字符"/>
-    <w:basedOn w:val="16"/>
+    <w:basedOn w:val="17"/>
     <w:link w:val="11"/>
     <w:qFormat/>
     <w:uiPriority w:val="99"/>
